--- a/Daily/sprint7/Daily_Scrum_2.docx
+++ b/Daily/sprint7/Daily_Scrum_2.docx
@@ -1,6 +1,6 @@
 
 <file path=word/document.xml><?xml version="1.0" encoding="utf-8"?>
-<w:document xmlns:wpc="http://schemas.microsoft.com/office/word/2010/wordprocessingCanvas" xmlns:cx="http://schemas.microsoft.com/office/drawing/2014/chartex" xmlns:cx1="http://schemas.microsoft.com/office/drawing/2015/9/8/chartex" xmlns:cx2="http://schemas.microsoft.com/office/drawing/2015/10/21/chartex" xmlns:cx3="http://schemas.microsoft.com/office/drawing/2016/5/9/chartex" xmlns:cx4="http://schemas.microsoft.com/office/drawing/2016/5/10/chartex" xmlns:cx5="http://schemas.microsoft.com/office/drawing/2016/5/11/chartex" xmlns:cx6="http://schemas.microsoft.com/office/drawing/2016/5/12/chartex" xmlns:cx7="http://schemas.microsoft.com/office/drawing/2016/5/13/chartex" xmlns:cx8="http://schemas.microsoft.com/office/drawing/2016/5/14/chartex" xmlns:mc="http://schemas.openxmlformats.org/markup-compatibility/2006" xmlns:aink="http://schemas.microsoft.com/office/drawing/2016/ink" xmlns:am3d="http://schemas.microsoft.com/office/drawing/2017/model3d" xmlns:o="urn:schemas-microsoft-com:office:office" xmlns:r="http://schemas.openxmlformats.org/officeDocument/2006/relationships" xmlns:m="http://schemas.openxmlformats.org/officeDocument/2006/math" xmlns:v="urn:schemas-microsoft-com:vml" xmlns:wp14="http://schemas.microsoft.com/office/word/2010/wordprocessingDrawing" xmlns:wp="http://schemas.openxmlformats.org/drawingml/2006/wordprocessingDrawing" xmlns:w10="urn:schemas-microsoft-com:office:word" xmlns:w="http://schemas.openxmlformats.org/wordprocessingml/2006/main" xmlns:w14="http://schemas.microsoft.com/office/word/2010/wordml" xmlns:w15="http://schemas.microsoft.com/office/word/2012/wordml" xmlns:w16cid="http://schemas.microsoft.com/office/word/2016/wordml/cid" xmlns:w16se="http://schemas.microsoft.com/office/word/2015/wordml/symex" xmlns:wpg="http://schemas.microsoft.com/office/word/2010/wordprocessingGroup" xmlns:wpi="http://schemas.microsoft.com/office/word/2010/wordprocessingInk" xmlns:wne="http://schemas.microsoft.com/office/word/2006/wordml" xmlns:wps="http://schemas.microsoft.com/office/word/2010/wordprocessingShape" mc:Ignorable="w14 w15 w16se w16cid wp14">
+<w:document xmlns:wpc="http://schemas.microsoft.com/office/word/2010/wordprocessingCanvas" xmlns:mc="http://schemas.openxmlformats.org/markup-compatibility/2006" xmlns:o="urn:schemas-microsoft-com:office:office" xmlns:r="http://schemas.openxmlformats.org/officeDocument/2006/relationships" xmlns:m="http://schemas.openxmlformats.org/officeDocument/2006/math" xmlns:v="urn:schemas-microsoft-com:vml" xmlns:wp14="http://schemas.microsoft.com/office/word/2010/wordprocessingDrawing" xmlns:wp="http://schemas.openxmlformats.org/drawingml/2006/wordprocessingDrawing" xmlns:w10="urn:schemas-microsoft-com:office:word" xmlns:w="http://schemas.openxmlformats.org/wordprocessingml/2006/main" xmlns:w14="http://schemas.microsoft.com/office/word/2010/wordml" xmlns:w15="http://schemas.microsoft.com/office/word/2012/wordml" xmlns:wpg="http://schemas.microsoft.com/office/word/2010/wordprocessingGroup" xmlns:wpi="http://schemas.microsoft.com/office/word/2010/wordprocessingInk" xmlns:wne="http://schemas.microsoft.com/office/word/2006/wordml" xmlns:wps="http://schemas.microsoft.com/office/word/2010/wordprocessingShape" mc:Ignorable="w14 w15 wp14">
   <w:body>
     <w:tbl>
       <w:tblPr>
@@ -381,7 +381,7 @@
     </w:p>
     <w:p>
       <w:pPr>
-        <w:pStyle w:val="Listenabsatz"/>
+        <w:pStyle w:val="Paragraphedeliste"/>
         <w:widowControl w:val="0"/>
         <w:numPr>
           <w:ilvl w:val="0"/>
@@ -487,7 +487,7 @@
     </w:p>
     <w:p>
       <w:pPr>
-        <w:pStyle w:val="Listenabsatz"/>
+        <w:pStyle w:val="Paragraphedeliste"/>
         <w:numPr>
           <w:ilvl w:val="0"/>
           <w:numId w:val="9"/>
@@ -555,7 +555,7 @@
     </w:p>
     <w:p>
       <w:pPr>
-        <w:pStyle w:val="Listenabsatz"/>
+        <w:pStyle w:val="Paragraphedeliste"/>
         <w:numPr>
           <w:ilvl w:val="0"/>
           <w:numId w:val="9"/>
@@ -608,12 +608,64 @@
           <w:szCs w:val="28"/>
           <w:lang w:val="en-US"/>
         </w:rPr>
-        <w:t xml:space="preserve">, started first implementations, but got bad result </w:t>
+        <w:t xml:space="preserve"> (5h)</w:t>
+      </w:r>
+      <w:r>
+        <w:rPr>
+          <w:rFonts w:ascii="Calibri Light" w:hAnsi="Calibri Light" w:cs="Times"/>
+          <w:color w:val="000000"/>
+          <w:sz w:val="28"/>
+          <w:szCs w:val="28"/>
+          <w:lang w:val="en-US"/>
+        </w:rPr>
+        <w:t>, started first implementations</w:t>
+      </w:r>
+      <w:r>
+        <w:rPr>
+          <w:rFonts w:ascii="Calibri Light" w:hAnsi="Calibri Light" w:cs="Times"/>
+          <w:color w:val="000000"/>
+          <w:sz w:val="28"/>
+          <w:szCs w:val="28"/>
+          <w:lang w:val="en-US"/>
+        </w:rPr>
+        <w:t xml:space="preserve"> (</w:t>
+      </w:r>
+      <w:r>
+        <w:rPr>
+          <w:rFonts w:ascii="Calibri Light" w:hAnsi="Calibri Light" w:cs="Times"/>
+          <w:color w:val="000000"/>
+          <w:sz w:val="28"/>
+          <w:szCs w:val="28"/>
+          <w:lang w:val="en-US"/>
+        </w:rPr>
+        <w:t>3</w:t>
+      </w:r>
+      <w:bookmarkStart w:id="0" w:name="_GoBack"/>
+      <w:bookmarkEnd w:id="0"/>
+      <w:r>
+        <w:rPr>
+          <w:rFonts w:ascii="Calibri Light" w:hAnsi="Calibri Light" w:cs="Times"/>
+          <w:color w:val="000000"/>
+          <w:sz w:val="28"/>
+          <w:szCs w:val="28"/>
+          <w:lang w:val="en-US"/>
+        </w:rPr>
+        <w:t>h)</w:t>
+      </w:r>
+      <w:r>
+        <w:rPr>
+          <w:rFonts w:ascii="Calibri Light" w:hAnsi="Calibri Light" w:cs="Times"/>
+          <w:color w:val="000000"/>
+          <w:sz w:val="28"/>
+          <w:szCs w:val="28"/>
+          <w:lang w:val="en-US"/>
+        </w:rPr>
+        <w:t xml:space="preserve">, but got bad result </w:t>
       </w:r>
     </w:p>
     <w:p>
       <w:pPr>
-        <w:pStyle w:val="Listenabsatz"/>
+        <w:pStyle w:val="Paragraphedeliste"/>
         <w:widowControl w:val="0"/>
         <w:numPr>
           <w:ilvl w:val="0"/>
@@ -665,7 +717,7 @@
     </w:p>
     <w:p>
       <w:pPr>
-        <w:pStyle w:val="Listenabsatz"/>
+        <w:pStyle w:val="Paragraphedeliste"/>
         <w:widowControl w:val="0"/>
         <w:numPr>
           <w:ilvl w:val="0"/>
@@ -719,7 +771,7 @@
     </w:p>
     <w:p>
       <w:pPr>
-        <w:pStyle w:val="Listenabsatz"/>
+        <w:pStyle w:val="Paragraphedeliste"/>
         <w:widowControl w:val="0"/>
         <w:numPr>
           <w:ilvl w:val="0"/>
@@ -781,7 +833,7 @@
     </w:p>
     <w:p>
       <w:pPr>
-        <w:pStyle w:val="Listenabsatz"/>
+        <w:pStyle w:val="Paragraphedeliste"/>
         <w:widowControl w:val="0"/>
         <w:numPr>
           <w:ilvl w:val="0"/>
@@ -861,7 +913,7 @@
     </w:p>
     <w:p>
       <w:pPr>
-        <w:pStyle w:val="Listenabsatz"/>
+        <w:pStyle w:val="Paragraphedeliste"/>
         <w:widowControl w:val="0"/>
         <w:numPr>
           <w:ilvl w:val="0"/>
@@ -931,7 +983,7 @@
     </w:p>
     <w:p>
       <w:pPr>
-        <w:pStyle w:val="Listenabsatz"/>
+        <w:pStyle w:val="Paragraphedeliste"/>
         <w:widowControl w:val="0"/>
         <w:numPr>
           <w:ilvl w:val="0"/>
@@ -1005,7 +1057,7 @@
     </w:p>
     <w:p>
       <w:pPr>
-        <w:pStyle w:val="Listenabsatz"/>
+        <w:pStyle w:val="Paragraphedeliste"/>
         <w:widowControl w:val="0"/>
         <w:numPr>
           <w:ilvl w:val="0"/>
@@ -1096,8 +1148,6 @@
         </w:rPr>
         <w:t xml:space="preserve">… </w:t>
       </w:r>
-      <w:bookmarkStart w:id="0" w:name="_GoBack"/>
-      <w:bookmarkEnd w:id="0"/>
     </w:p>
     <w:p>
       <w:pPr>
@@ -1115,7 +1165,7 @@
     </w:p>
     <w:p>
       <w:pPr>
-        <w:pStyle w:val="Listenabsatz"/>
+        <w:pStyle w:val="Paragraphedeliste"/>
         <w:widowControl w:val="0"/>
         <w:numPr>
           <w:ilvl w:val="0"/>
@@ -1185,7 +1235,7 @@
 </file>
 
 <file path=word/endnotes.xml><?xml version="1.0" encoding="utf-8"?>
-<w:endnotes xmlns:wpc="http://schemas.microsoft.com/office/word/2010/wordprocessingCanvas" xmlns:cx="http://schemas.microsoft.com/office/drawing/2014/chartex" xmlns:cx1="http://schemas.microsoft.com/office/drawing/2015/9/8/chartex" xmlns:cx2="http://schemas.microsoft.com/office/drawing/2015/10/21/chartex" xmlns:cx3="http://schemas.microsoft.com/office/drawing/2016/5/9/chartex" xmlns:cx4="http://schemas.microsoft.com/office/drawing/2016/5/10/chartex" xmlns:cx5="http://schemas.microsoft.com/office/drawing/2016/5/11/chartex" xmlns:cx6="http://schemas.microsoft.com/office/drawing/2016/5/12/chartex" xmlns:cx7="http://schemas.microsoft.com/office/drawing/2016/5/13/chartex" xmlns:cx8="http://schemas.microsoft.com/office/drawing/2016/5/14/chartex" xmlns:mc="http://schemas.openxmlformats.org/markup-compatibility/2006" xmlns:aink="http://schemas.microsoft.com/office/drawing/2016/ink" xmlns:am3d="http://schemas.microsoft.com/office/drawing/2017/model3d" xmlns:o="urn:schemas-microsoft-com:office:office" xmlns:r="http://schemas.openxmlformats.org/officeDocument/2006/relationships" xmlns:m="http://schemas.openxmlformats.org/officeDocument/2006/math" xmlns:v="urn:schemas-microsoft-com:vml" xmlns:wp14="http://schemas.microsoft.com/office/word/2010/wordprocessingDrawing" xmlns:wp="http://schemas.openxmlformats.org/drawingml/2006/wordprocessingDrawing" xmlns:w10="urn:schemas-microsoft-com:office:word" xmlns:w="http://schemas.openxmlformats.org/wordprocessingml/2006/main" xmlns:w14="http://schemas.microsoft.com/office/word/2010/wordml" xmlns:w15="http://schemas.microsoft.com/office/word/2012/wordml" xmlns:w16cid="http://schemas.microsoft.com/office/word/2016/wordml/cid" xmlns:w16se="http://schemas.microsoft.com/office/word/2015/wordml/symex" xmlns:wpg="http://schemas.microsoft.com/office/word/2010/wordprocessingGroup" xmlns:wpi="http://schemas.microsoft.com/office/word/2010/wordprocessingInk" xmlns:wne="http://schemas.microsoft.com/office/word/2006/wordml" xmlns:wps="http://schemas.microsoft.com/office/word/2010/wordprocessingShape" mc:Ignorable="w14 w15 w16se w16cid wp14">
+<w:endnotes xmlns:wpc="http://schemas.microsoft.com/office/word/2010/wordprocessingCanvas" xmlns:mc="http://schemas.openxmlformats.org/markup-compatibility/2006" xmlns:o="urn:schemas-microsoft-com:office:office" xmlns:r="http://schemas.openxmlformats.org/officeDocument/2006/relationships" xmlns:m="http://schemas.openxmlformats.org/officeDocument/2006/math" xmlns:v="urn:schemas-microsoft-com:vml" xmlns:wp14="http://schemas.microsoft.com/office/word/2010/wordprocessingDrawing" xmlns:wp="http://schemas.openxmlformats.org/drawingml/2006/wordprocessingDrawing" xmlns:w10="urn:schemas-microsoft-com:office:word" xmlns:w="http://schemas.openxmlformats.org/wordprocessingml/2006/main" xmlns:w14="http://schemas.microsoft.com/office/word/2010/wordml" xmlns:w15="http://schemas.microsoft.com/office/word/2012/wordml" xmlns:wpg="http://schemas.microsoft.com/office/word/2010/wordprocessingGroup" xmlns:wpi="http://schemas.microsoft.com/office/word/2010/wordprocessingInk" xmlns:wne="http://schemas.microsoft.com/office/word/2006/wordml" xmlns:wps="http://schemas.microsoft.com/office/word/2010/wordprocessingShape" mc:Ignorable="w14 w15 wp14">
   <w:endnote w:type="separator" w:id="-1">
     <w:p>
       <w:r>
@@ -1204,7 +1254,7 @@
 </file>
 
 <file path=word/footer1.xml><?xml version="1.0" encoding="utf-8"?>
-<w:ftr xmlns:wpc="http://schemas.microsoft.com/office/word/2010/wordprocessingCanvas" xmlns:cx="http://schemas.microsoft.com/office/drawing/2014/chartex" xmlns:cx1="http://schemas.microsoft.com/office/drawing/2015/9/8/chartex" xmlns:cx2="http://schemas.microsoft.com/office/drawing/2015/10/21/chartex" xmlns:cx3="http://schemas.microsoft.com/office/drawing/2016/5/9/chartex" xmlns:cx4="http://schemas.microsoft.com/office/drawing/2016/5/10/chartex" xmlns:cx5="http://schemas.microsoft.com/office/drawing/2016/5/11/chartex" xmlns:cx6="http://schemas.microsoft.com/office/drawing/2016/5/12/chartex" xmlns:cx7="http://schemas.microsoft.com/office/drawing/2016/5/13/chartex" xmlns:cx8="http://schemas.microsoft.com/office/drawing/2016/5/14/chartex" xmlns:mc="http://schemas.openxmlformats.org/markup-compatibility/2006" xmlns:aink="http://schemas.microsoft.com/office/drawing/2016/ink" xmlns:am3d="http://schemas.microsoft.com/office/drawing/2017/model3d" xmlns:o="urn:schemas-microsoft-com:office:office" xmlns:r="http://schemas.openxmlformats.org/officeDocument/2006/relationships" xmlns:m="http://schemas.openxmlformats.org/officeDocument/2006/math" xmlns:v="urn:schemas-microsoft-com:vml" xmlns:wp14="http://schemas.microsoft.com/office/word/2010/wordprocessingDrawing" xmlns:wp="http://schemas.openxmlformats.org/drawingml/2006/wordprocessingDrawing" xmlns:w10="urn:schemas-microsoft-com:office:word" xmlns:w="http://schemas.openxmlformats.org/wordprocessingml/2006/main" xmlns:w14="http://schemas.microsoft.com/office/word/2010/wordml" xmlns:w15="http://schemas.microsoft.com/office/word/2012/wordml" xmlns:w16cid="http://schemas.microsoft.com/office/word/2016/wordml/cid" xmlns:w16se="http://schemas.microsoft.com/office/word/2015/wordml/symex" xmlns:wpg="http://schemas.microsoft.com/office/word/2010/wordprocessingGroup" xmlns:wpi="http://schemas.microsoft.com/office/word/2010/wordprocessingInk" xmlns:wne="http://schemas.microsoft.com/office/word/2006/wordml" xmlns:wps="http://schemas.microsoft.com/office/word/2010/wordprocessingShape" mc:Ignorable="w14 w15 w16se w16cid wp14">
+<w:ftr xmlns:wpc="http://schemas.microsoft.com/office/word/2010/wordprocessingCanvas" xmlns:mc="http://schemas.openxmlformats.org/markup-compatibility/2006" xmlns:o="urn:schemas-microsoft-com:office:office" xmlns:r="http://schemas.openxmlformats.org/officeDocument/2006/relationships" xmlns:m="http://schemas.openxmlformats.org/officeDocument/2006/math" xmlns:v="urn:schemas-microsoft-com:vml" xmlns:wp14="http://schemas.microsoft.com/office/word/2010/wordprocessingDrawing" xmlns:wp="http://schemas.openxmlformats.org/drawingml/2006/wordprocessingDrawing" xmlns:w10="urn:schemas-microsoft-com:office:word" xmlns:w="http://schemas.openxmlformats.org/wordprocessingml/2006/main" xmlns:w14="http://schemas.microsoft.com/office/word/2010/wordml" xmlns:w15="http://schemas.microsoft.com/office/word/2012/wordml" xmlns:wpg="http://schemas.microsoft.com/office/word/2010/wordprocessingGroup" xmlns:wpi="http://schemas.microsoft.com/office/word/2010/wordprocessingInk" xmlns:wne="http://schemas.microsoft.com/office/word/2006/wordml" xmlns:wps="http://schemas.microsoft.com/office/word/2010/wordprocessingShape" mc:Ignorable="w14 w15 wp14">
   <w:tbl>
     <w:tblPr>
       <w:tblW w:w="9065" w:type="dxa"/>
@@ -1234,7 +1284,7 @@
         </w:tcPr>
         <w:p>
           <w:pPr>
-            <w:pStyle w:val="Kopfzeile"/>
+            <w:pStyle w:val="En-tte"/>
             <w:ind w:left="-115"/>
           </w:pPr>
         </w:p>
@@ -1252,7 +1302,7 @@
         </w:tcPr>
         <w:p>
           <w:pPr>
-            <w:pStyle w:val="Kopfzeile"/>
+            <w:pStyle w:val="En-tte"/>
             <w:jc w:val="center"/>
           </w:pPr>
         </w:p>
@@ -1270,7 +1320,7 @@
         </w:tcPr>
         <w:p>
           <w:pPr>
-            <w:pStyle w:val="Kopfzeile"/>
+            <w:pStyle w:val="En-tte"/>
             <w:ind w:right="-115"/>
             <w:jc w:val="right"/>
           </w:pPr>
@@ -1280,14 +1330,14 @@
   </w:tbl>
   <w:p>
     <w:pPr>
-      <w:pStyle w:val="Fuzeile"/>
+      <w:pStyle w:val="Pieddepage"/>
     </w:pPr>
   </w:p>
 </w:ftr>
 </file>
 
 <file path=word/footnotes.xml><?xml version="1.0" encoding="utf-8"?>
-<w:footnotes xmlns:wpc="http://schemas.microsoft.com/office/word/2010/wordprocessingCanvas" xmlns:cx="http://schemas.microsoft.com/office/drawing/2014/chartex" xmlns:cx1="http://schemas.microsoft.com/office/drawing/2015/9/8/chartex" xmlns:cx2="http://schemas.microsoft.com/office/drawing/2015/10/21/chartex" xmlns:cx3="http://schemas.microsoft.com/office/drawing/2016/5/9/chartex" xmlns:cx4="http://schemas.microsoft.com/office/drawing/2016/5/10/chartex" xmlns:cx5="http://schemas.microsoft.com/office/drawing/2016/5/11/chartex" xmlns:cx6="http://schemas.microsoft.com/office/drawing/2016/5/12/chartex" xmlns:cx7="http://schemas.microsoft.com/office/drawing/2016/5/13/chartex" xmlns:cx8="http://schemas.microsoft.com/office/drawing/2016/5/14/chartex" xmlns:mc="http://schemas.openxmlformats.org/markup-compatibility/2006" xmlns:aink="http://schemas.microsoft.com/office/drawing/2016/ink" xmlns:am3d="http://schemas.microsoft.com/office/drawing/2017/model3d" xmlns:o="urn:schemas-microsoft-com:office:office" xmlns:r="http://schemas.openxmlformats.org/officeDocument/2006/relationships" xmlns:m="http://schemas.openxmlformats.org/officeDocument/2006/math" xmlns:v="urn:schemas-microsoft-com:vml" xmlns:wp14="http://schemas.microsoft.com/office/word/2010/wordprocessingDrawing" xmlns:wp="http://schemas.openxmlformats.org/drawingml/2006/wordprocessingDrawing" xmlns:w10="urn:schemas-microsoft-com:office:word" xmlns:w="http://schemas.openxmlformats.org/wordprocessingml/2006/main" xmlns:w14="http://schemas.microsoft.com/office/word/2010/wordml" xmlns:w15="http://schemas.microsoft.com/office/word/2012/wordml" xmlns:w16cid="http://schemas.microsoft.com/office/word/2016/wordml/cid" xmlns:w16se="http://schemas.microsoft.com/office/word/2015/wordml/symex" xmlns:wpg="http://schemas.microsoft.com/office/word/2010/wordprocessingGroup" xmlns:wpi="http://schemas.microsoft.com/office/word/2010/wordprocessingInk" xmlns:wne="http://schemas.microsoft.com/office/word/2006/wordml" xmlns:wps="http://schemas.microsoft.com/office/word/2010/wordprocessingShape" mc:Ignorable="w14 w15 w16se w16cid wp14">
+<w:footnotes xmlns:wpc="http://schemas.microsoft.com/office/word/2010/wordprocessingCanvas" xmlns:mc="http://schemas.openxmlformats.org/markup-compatibility/2006" xmlns:o="urn:schemas-microsoft-com:office:office" xmlns:r="http://schemas.openxmlformats.org/officeDocument/2006/relationships" xmlns:m="http://schemas.openxmlformats.org/officeDocument/2006/math" xmlns:v="urn:schemas-microsoft-com:vml" xmlns:wp14="http://schemas.microsoft.com/office/word/2010/wordprocessingDrawing" xmlns:wp="http://schemas.openxmlformats.org/drawingml/2006/wordprocessingDrawing" xmlns:w10="urn:schemas-microsoft-com:office:word" xmlns:w="http://schemas.openxmlformats.org/wordprocessingml/2006/main" xmlns:w14="http://schemas.microsoft.com/office/word/2010/wordml" xmlns:w15="http://schemas.microsoft.com/office/word/2012/wordml" xmlns:wpg="http://schemas.microsoft.com/office/word/2010/wordprocessingGroup" xmlns:wpi="http://schemas.microsoft.com/office/word/2010/wordprocessingInk" xmlns:wne="http://schemas.microsoft.com/office/word/2006/wordml" xmlns:wps="http://schemas.microsoft.com/office/word/2010/wordprocessingShape" mc:Ignorable="w14 w15 wp14">
   <w:footnote w:type="separator" w:id="-1">
     <w:p>
       <w:r>
@@ -1309,7 +1359,7 @@
 </file>
 
 <file path=word/header1.xml><?xml version="1.0" encoding="utf-8"?>
-<w:hdr xmlns:wpc="http://schemas.microsoft.com/office/word/2010/wordprocessingCanvas" xmlns:cx="http://schemas.microsoft.com/office/drawing/2014/chartex" xmlns:cx1="http://schemas.microsoft.com/office/drawing/2015/9/8/chartex" xmlns:cx2="http://schemas.microsoft.com/office/drawing/2015/10/21/chartex" xmlns:cx3="http://schemas.microsoft.com/office/drawing/2016/5/9/chartex" xmlns:cx4="http://schemas.microsoft.com/office/drawing/2016/5/10/chartex" xmlns:cx5="http://schemas.microsoft.com/office/drawing/2016/5/11/chartex" xmlns:cx6="http://schemas.microsoft.com/office/drawing/2016/5/12/chartex" xmlns:cx7="http://schemas.microsoft.com/office/drawing/2016/5/13/chartex" xmlns:cx8="http://schemas.microsoft.com/office/drawing/2016/5/14/chartex" xmlns:mc="http://schemas.openxmlformats.org/markup-compatibility/2006" xmlns:aink="http://schemas.microsoft.com/office/drawing/2016/ink" xmlns:am3d="http://schemas.microsoft.com/office/drawing/2017/model3d" xmlns:o="urn:schemas-microsoft-com:office:office" xmlns:r="http://schemas.openxmlformats.org/officeDocument/2006/relationships" xmlns:m="http://schemas.openxmlformats.org/officeDocument/2006/math" xmlns:v="urn:schemas-microsoft-com:vml" xmlns:wp14="http://schemas.microsoft.com/office/word/2010/wordprocessingDrawing" xmlns:wp="http://schemas.openxmlformats.org/drawingml/2006/wordprocessingDrawing" xmlns:w10="urn:schemas-microsoft-com:office:word" xmlns:w="http://schemas.openxmlformats.org/wordprocessingml/2006/main" xmlns:w14="http://schemas.microsoft.com/office/word/2010/wordml" xmlns:w15="http://schemas.microsoft.com/office/word/2012/wordml" xmlns:w16cid="http://schemas.microsoft.com/office/word/2016/wordml/cid" xmlns:w16se="http://schemas.microsoft.com/office/word/2015/wordml/symex" xmlns:wpg="http://schemas.microsoft.com/office/word/2010/wordprocessingGroup" xmlns:wpi="http://schemas.microsoft.com/office/word/2010/wordprocessingInk" xmlns:wne="http://schemas.microsoft.com/office/word/2006/wordml" xmlns:wps="http://schemas.microsoft.com/office/word/2010/wordprocessingShape" mc:Ignorable="w14 w15 w16se w16cid wp14">
+<w:hdr xmlns:wpc="http://schemas.microsoft.com/office/word/2010/wordprocessingCanvas" xmlns:mc="http://schemas.openxmlformats.org/markup-compatibility/2006" xmlns:o="urn:schemas-microsoft-com:office:office" xmlns:r="http://schemas.openxmlformats.org/officeDocument/2006/relationships" xmlns:m="http://schemas.openxmlformats.org/officeDocument/2006/math" xmlns:v="urn:schemas-microsoft-com:vml" xmlns:wp14="http://schemas.microsoft.com/office/word/2010/wordprocessingDrawing" xmlns:wp="http://schemas.openxmlformats.org/drawingml/2006/wordprocessingDrawing" xmlns:w10="urn:schemas-microsoft-com:office:word" xmlns:w="http://schemas.openxmlformats.org/wordprocessingml/2006/main" xmlns:w14="http://schemas.microsoft.com/office/word/2010/wordml" xmlns:w15="http://schemas.microsoft.com/office/word/2012/wordml" xmlns:wpg="http://schemas.microsoft.com/office/word/2010/wordprocessingGroup" xmlns:wpi="http://schemas.microsoft.com/office/word/2010/wordprocessingInk" xmlns:wne="http://schemas.microsoft.com/office/word/2006/wordml" xmlns:wps="http://schemas.microsoft.com/office/word/2010/wordprocessingShape" mc:Ignorable="w14 w15 wp14">
   <w:tbl>
     <w:tblPr>
       <w:tblW w:w="9065" w:type="dxa"/>
@@ -1339,12 +1389,13 @@
         </w:tcPr>
         <w:p>
           <w:pPr>
-            <w:pStyle w:val="Kopfzeile"/>
+            <w:pStyle w:val="En-tte"/>
             <w:ind w:left="-115"/>
           </w:pPr>
           <w:r>
             <w:rPr>
               <w:noProof/>
+              <w:lang w:val="en-US"/>
             </w:rPr>
             <w:drawing>
               <wp:inline distT="0" distB="0" distL="0" distR="0" wp14:anchorId="5B571E1E" wp14:editId="382B54B1">
@@ -1404,7 +1455,7 @@
         </w:tcPr>
         <w:p>
           <w:pPr>
-            <w:pStyle w:val="Kopfzeile"/>
+            <w:pStyle w:val="En-tte"/>
             <w:jc w:val="center"/>
           </w:pPr>
         </w:p>
@@ -1422,7 +1473,7 @@
         </w:tcPr>
         <w:p>
           <w:pPr>
-            <w:pStyle w:val="Kopfzeile"/>
+            <w:pStyle w:val="En-tte"/>
             <w:ind w:right="-115"/>
             <w:jc w:val="right"/>
           </w:pPr>
@@ -1432,14 +1483,14 @@
   </w:tbl>
   <w:p>
     <w:pPr>
-      <w:pStyle w:val="Kopfzeile"/>
+      <w:pStyle w:val="En-tte"/>
     </w:pPr>
   </w:p>
 </w:hdr>
 </file>
 
 <file path=word/numbering.xml><?xml version="1.0" encoding="utf-8"?>
-<w:numbering xmlns:wpc="http://schemas.microsoft.com/office/word/2010/wordprocessingCanvas" xmlns:cx="http://schemas.microsoft.com/office/drawing/2014/chartex" xmlns:cx1="http://schemas.microsoft.com/office/drawing/2015/9/8/chartex" xmlns:cx2="http://schemas.microsoft.com/office/drawing/2015/10/21/chartex" xmlns:cx3="http://schemas.microsoft.com/office/drawing/2016/5/9/chartex" xmlns:cx4="http://schemas.microsoft.com/office/drawing/2016/5/10/chartex" xmlns:cx5="http://schemas.microsoft.com/office/drawing/2016/5/11/chartex" xmlns:cx6="http://schemas.microsoft.com/office/drawing/2016/5/12/chartex" xmlns:cx7="http://schemas.microsoft.com/office/drawing/2016/5/13/chartex" xmlns:cx8="http://schemas.microsoft.com/office/drawing/2016/5/14/chartex" xmlns:mc="http://schemas.openxmlformats.org/markup-compatibility/2006" xmlns:aink="http://schemas.microsoft.com/office/drawing/2016/ink" xmlns:am3d="http://schemas.microsoft.com/office/drawing/2017/model3d" xmlns:o="urn:schemas-microsoft-com:office:office" xmlns:r="http://schemas.openxmlformats.org/officeDocument/2006/relationships" xmlns:m="http://schemas.openxmlformats.org/officeDocument/2006/math" xmlns:v="urn:schemas-microsoft-com:vml" xmlns:wp14="http://schemas.microsoft.com/office/word/2010/wordprocessingDrawing" xmlns:wp="http://schemas.openxmlformats.org/drawingml/2006/wordprocessingDrawing" xmlns:w10="urn:schemas-microsoft-com:office:word" xmlns:w="http://schemas.openxmlformats.org/wordprocessingml/2006/main" xmlns:w14="http://schemas.microsoft.com/office/word/2010/wordml" xmlns:w15="http://schemas.microsoft.com/office/word/2012/wordml" xmlns:w16cid="http://schemas.microsoft.com/office/word/2016/wordml/cid" xmlns:w16se="http://schemas.microsoft.com/office/word/2015/wordml/symex" xmlns:wpg="http://schemas.microsoft.com/office/word/2010/wordprocessingGroup" xmlns:wpi="http://schemas.microsoft.com/office/word/2010/wordprocessingInk" xmlns:wne="http://schemas.microsoft.com/office/word/2006/wordml" xmlns:wps="http://schemas.microsoft.com/office/word/2010/wordprocessingShape" mc:Ignorable="w14 w15 w16se w16cid wp14">
+<w:numbering xmlns:wpc="http://schemas.microsoft.com/office/word/2010/wordprocessingCanvas" xmlns:mc="http://schemas.openxmlformats.org/markup-compatibility/2006" xmlns:o="urn:schemas-microsoft-com:office:office" xmlns:r="http://schemas.openxmlformats.org/officeDocument/2006/relationships" xmlns:m="http://schemas.openxmlformats.org/officeDocument/2006/math" xmlns:v="urn:schemas-microsoft-com:vml" xmlns:wp14="http://schemas.microsoft.com/office/word/2010/wordprocessingDrawing" xmlns:wp="http://schemas.openxmlformats.org/drawingml/2006/wordprocessingDrawing" xmlns:w10="urn:schemas-microsoft-com:office:word" xmlns:w="http://schemas.openxmlformats.org/wordprocessingml/2006/main" xmlns:w14="http://schemas.microsoft.com/office/word/2010/wordml" xmlns:w15="http://schemas.microsoft.com/office/word/2012/wordml" xmlns:wpg="http://schemas.microsoft.com/office/word/2010/wordprocessingGroup" xmlns:wpi="http://schemas.microsoft.com/office/word/2010/wordprocessingInk" xmlns:wne="http://schemas.microsoft.com/office/word/2006/wordml" xmlns:wps="http://schemas.microsoft.com/office/word/2010/wordprocessingShape" mc:Ignorable="w14 w15 wp14">
   <w:abstractNum w:abstractNumId="0" w15:restartNumberingAfterBreak="0">
     <w:nsid w:val="0BC121F1"/>
     <w:multiLevelType w:val="multilevel"/>
@@ -2159,7 +2210,7 @@
 </file>
 
 <file path=word/styles.xml><?xml version="1.0" encoding="utf-8"?>
-<w:styles xmlns:mc="http://schemas.openxmlformats.org/markup-compatibility/2006" xmlns:r="http://schemas.openxmlformats.org/officeDocument/2006/relationships" xmlns:w="http://schemas.openxmlformats.org/wordprocessingml/2006/main" xmlns:w14="http://schemas.microsoft.com/office/word/2010/wordml" xmlns:w15="http://schemas.microsoft.com/office/word/2012/wordml" xmlns:w16cid="http://schemas.microsoft.com/office/word/2016/wordml/cid" xmlns:w16se="http://schemas.microsoft.com/office/word/2015/wordml/symex" mc:Ignorable="w14 w15 w16se w16cid">
+<w:styles xmlns:mc="http://schemas.openxmlformats.org/markup-compatibility/2006" xmlns:r="http://schemas.openxmlformats.org/officeDocument/2006/relationships" xmlns:w="http://schemas.openxmlformats.org/wordprocessingml/2006/main" xmlns:w14="http://schemas.microsoft.com/office/word/2010/wordml" xmlns:w15="http://schemas.microsoft.com/office/word/2012/wordml" mc:Ignorable="w14 w15">
   <w:docDefaults>
     <w:rPrDefault>
       <w:rPr>
@@ -2177,7 +2228,7 @@
       </w:pPr>
     </w:pPrDefault>
   </w:docDefaults>
-  <w:latentStyles w:defLockedState="0" w:defUIPriority="99" w:defSemiHidden="0" w:defUnhideWhenUsed="0" w:defQFormat="0" w:count="375">
+  <w:latentStyles w:defLockedState="0" w:defUIPriority="99" w:defSemiHidden="0" w:defUnhideWhenUsed="0" w:defQFormat="0" w:count="371">
     <w:lsdException w:name="Normal" w:uiPriority="0" w:qFormat="1"/>
     <w:lsdException w:name="heading 1" w:uiPriority="9" w:qFormat="1"/>
     <w:lsdException w:name="heading 2" w:semiHidden="1" w:uiPriority="9" w:unhideWhenUsed="1" w:qFormat="1"/>
@@ -2549,12 +2600,8 @@
     <w:lsdException w:name="List Table 5 Dark Accent 6" w:uiPriority="50"/>
     <w:lsdException w:name="List Table 6 Colorful Accent 6" w:uiPriority="51"/>
     <w:lsdException w:name="List Table 7 Colorful Accent 6" w:uiPriority="52"/>
-    <w:lsdException w:name="Mention" w:semiHidden="1" w:unhideWhenUsed="1"/>
-    <w:lsdException w:name="Smart Hyperlink" w:semiHidden="1" w:unhideWhenUsed="1"/>
-    <w:lsdException w:name="Hashtag" w:semiHidden="1" w:unhideWhenUsed="1"/>
-    <w:lsdException w:name="Unresolved Mention" w:semiHidden="1" w:unhideWhenUsed="1"/>
   </w:latentStyles>
-  <w:style w:type="paragraph" w:default="1" w:styleId="Standard">
+  <w:style w:type="paragraph" w:default="1" w:styleId="Normal">
     <w:name w:val="Normal"/>
     <w:qFormat/>
     <w:pPr>
@@ -2562,13 +2609,13 @@
       <w:suppressAutoHyphens/>
     </w:pPr>
   </w:style>
-  <w:style w:type="character" w:default="1" w:styleId="Absatz-Standardschriftart">
+  <w:style w:type="character" w:default="1" w:styleId="Policepardfaut">
     <w:name w:val="Default Paragraph Font"/>
     <w:uiPriority w:val="1"/>
     <w:semiHidden/>
     <w:unhideWhenUsed/>
   </w:style>
-  <w:style w:type="table" w:default="1" w:styleId="NormaleTabelle">
+  <w:style w:type="table" w:default="1" w:styleId="TableauNormal">
     <w:name w:val="Normal Table"/>
     <w:uiPriority w:val="99"/>
     <w:semiHidden/>
@@ -2583,7 +2630,7 @@
       </w:tblCellMar>
     </w:tblPr>
   </w:style>
-  <w:style w:type="numbering" w:default="1" w:styleId="KeineListe">
+  <w:style w:type="numbering" w:default="1" w:styleId="Aucuneliste">
     <w:name w:val="No List"/>
     <w:uiPriority w:val="99"/>
     <w:semiHidden/>
@@ -2591,7 +2638,7 @@
   </w:style>
   <w:style w:type="paragraph" w:customStyle="1" w:styleId="Heading">
     <w:name w:val="Heading"/>
-    <w:basedOn w:val="Standard"/>
+    <w:basedOn w:val="Normal"/>
     <w:next w:val="Textbody"/>
     <w:pPr>
       <w:keepNext/>
@@ -2605,7 +2652,7 @@
   </w:style>
   <w:style w:type="paragraph" w:customStyle="1" w:styleId="Textbody">
     <w:name w:val="Text body"/>
-    <w:basedOn w:val="Standard"/>
+    <w:basedOn w:val="Normal"/>
     <w:pPr>
       <w:spacing w:after="140" w:line="276" w:lineRule="auto"/>
     </w:pPr>
@@ -2617,9 +2664,9 @@
       <w:rFonts w:cs="Lohit Devanagari"/>
     </w:rPr>
   </w:style>
-  <w:style w:type="paragraph" w:styleId="Beschriftung">
+  <w:style w:type="paragraph" w:styleId="Lgende">
     <w:name w:val="caption"/>
-    <w:basedOn w:val="Standard"/>
+    <w:basedOn w:val="Normal"/>
     <w:pPr>
       <w:suppressLineNumbers/>
       <w:spacing w:before="120" w:after="120"/>
@@ -2632,7 +2679,7 @@
   </w:style>
   <w:style w:type="paragraph" w:customStyle="1" w:styleId="Index">
     <w:name w:val="Index"/>
-    <w:basedOn w:val="Standard"/>
+    <w:basedOn w:val="Normal"/>
     <w:pPr>
       <w:suppressLineNumbers/>
     </w:pPr>
@@ -2640,16 +2687,16 @@
       <w:rFonts w:cs="Lohit Devanagari"/>
     </w:rPr>
   </w:style>
-  <w:style w:type="paragraph" w:styleId="Listenabsatz">
+  <w:style w:type="paragraph" w:styleId="Paragraphedeliste">
     <w:name w:val="List Paragraph"/>
-    <w:basedOn w:val="Standard"/>
+    <w:basedOn w:val="Normal"/>
     <w:pPr>
       <w:ind w:left="720"/>
     </w:pPr>
   </w:style>
-  <w:style w:type="paragraph" w:styleId="Kopfzeile">
+  <w:style w:type="paragraph" w:styleId="En-tte">
     <w:name w:val="header"/>
-    <w:basedOn w:val="Standard"/>
+    <w:basedOn w:val="Normal"/>
     <w:pPr>
       <w:tabs>
         <w:tab w:val="center" w:pos="4680"/>
@@ -2657,9 +2704,9 @@
       </w:tabs>
     </w:pPr>
   </w:style>
-  <w:style w:type="paragraph" w:styleId="Fuzeile">
+  <w:style w:type="paragraph" w:styleId="Pieddepage">
     <w:name w:val="footer"/>
-    <w:basedOn w:val="Standard"/>
+    <w:basedOn w:val="Normal"/>
     <w:pPr>
       <w:tabs>
         <w:tab w:val="center" w:pos="4680"/>
@@ -2669,18 +2716,18 @@
   </w:style>
   <w:style w:type="paragraph" w:customStyle="1" w:styleId="TableContents">
     <w:name w:val="Table Contents"/>
-    <w:basedOn w:val="Standard"/>
+    <w:basedOn w:val="Normal"/>
     <w:pPr>
       <w:suppressLineNumbers/>
     </w:pPr>
   </w:style>
   <w:style w:type="character" w:customStyle="1" w:styleId="HeaderChar">
     <w:name w:val="Header Char"/>
-    <w:basedOn w:val="Absatz-Standardschriftart"/>
+    <w:basedOn w:val="Policepardfaut"/>
   </w:style>
   <w:style w:type="character" w:customStyle="1" w:styleId="FooterChar">
     <w:name w:val="Footer Char"/>
-    <w:basedOn w:val="Absatz-Standardschriftart"/>
+    <w:basedOn w:val="Policepardfaut"/>
   </w:style>
   <w:style w:type="character" w:customStyle="1" w:styleId="ListLabel1">
     <w:name w:val="ListLabel 1"/>
@@ -2900,7 +2947,7 @@
   </w:style>
   <w:style w:type="numbering" w:customStyle="1" w:styleId="KeineListe1">
     <w:name w:val="Keine Liste1"/>
-    <w:basedOn w:val="KeineListe"/>
+    <w:basedOn w:val="Aucuneliste"/>
     <w:pPr>
       <w:numPr>
         <w:numId w:val="1"/>
@@ -2909,7 +2956,7 @@
   </w:style>
   <w:style w:type="numbering" w:customStyle="1" w:styleId="WWNum1">
     <w:name w:val="WWNum1"/>
-    <w:basedOn w:val="KeineListe"/>
+    <w:basedOn w:val="Aucuneliste"/>
     <w:pPr>
       <w:numPr>
         <w:numId w:val="2"/>
@@ -2918,7 +2965,7 @@
   </w:style>
   <w:style w:type="numbering" w:customStyle="1" w:styleId="WWNum2">
     <w:name w:val="WWNum2"/>
-    <w:basedOn w:val="KeineListe"/>
+    <w:basedOn w:val="Aucuneliste"/>
     <w:pPr>
       <w:numPr>
         <w:numId w:val="8"/>
@@ -2927,7 +2974,7 @@
   </w:style>
   <w:style w:type="numbering" w:customStyle="1" w:styleId="WWNum3">
     <w:name w:val="WWNum3"/>
-    <w:basedOn w:val="KeineListe"/>
+    <w:basedOn w:val="Aucuneliste"/>
     <w:pPr>
       <w:numPr>
         <w:numId w:val="4"/>
@@ -2936,7 +2983,7 @@
   </w:style>
   <w:style w:type="numbering" w:customStyle="1" w:styleId="WWNum4">
     <w:name w:val="WWNum4"/>
-    <w:basedOn w:val="KeineListe"/>
+    <w:basedOn w:val="Aucuneliste"/>
     <w:pPr>
       <w:numPr>
         <w:numId w:val="5"/>
@@ -2945,7 +2992,7 @@
   </w:style>
   <w:style w:type="numbering" w:customStyle="1" w:styleId="WWNum5">
     <w:name w:val="WWNum5"/>
-    <w:basedOn w:val="KeineListe"/>
+    <w:basedOn w:val="Aucuneliste"/>
     <w:pPr>
       <w:numPr>
         <w:numId w:val="6"/>
@@ -3255,7 +3302,7 @@
 </file>
 
 <file path=customXml/itemProps1.xml><?xml version="1.0" encoding="utf-8"?>
-<ds:datastoreItem xmlns:ds="http://schemas.openxmlformats.org/officeDocument/2006/customXml" ds:itemID="{607F1B50-E352-4657-B806-8EAE04DFF959}">
+<ds:datastoreItem xmlns:ds="http://schemas.openxmlformats.org/officeDocument/2006/customXml" ds:itemID="{FC403968-3EFE-4A1A-8430-BF9AE5538B6B}">
   <ds:schemaRefs>
     <ds:schemaRef ds:uri="http://schemas.openxmlformats.org/officeDocument/2006/bibliography"/>
   </ds:schemaRefs>

--- a/Daily/sprint7/Daily_Scrum_2.docx
+++ b/Daily/sprint7/Daily_Scrum_2.docx
@@ -1,6 +1,6 @@
 
 <file path=word/document.xml><?xml version="1.0" encoding="utf-8"?>
-<w:document xmlns:wpc="http://schemas.microsoft.com/office/word/2010/wordprocessingCanvas" xmlns:mc="http://schemas.openxmlformats.org/markup-compatibility/2006" xmlns:o="urn:schemas-microsoft-com:office:office" xmlns:r="http://schemas.openxmlformats.org/officeDocument/2006/relationships" xmlns:m="http://schemas.openxmlformats.org/officeDocument/2006/math" xmlns:v="urn:schemas-microsoft-com:vml" xmlns:wp14="http://schemas.microsoft.com/office/word/2010/wordprocessingDrawing" xmlns:wp="http://schemas.openxmlformats.org/drawingml/2006/wordprocessingDrawing" xmlns:w10="urn:schemas-microsoft-com:office:word" xmlns:w="http://schemas.openxmlformats.org/wordprocessingml/2006/main" xmlns:w14="http://schemas.microsoft.com/office/word/2010/wordml" xmlns:w15="http://schemas.microsoft.com/office/word/2012/wordml" xmlns:wpg="http://schemas.microsoft.com/office/word/2010/wordprocessingGroup" xmlns:wpi="http://schemas.microsoft.com/office/word/2010/wordprocessingInk" xmlns:wne="http://schemas.microsoft.com/office/word/2006/wordml" xmlns:wps="http://schemas.microsoft.com/office/word/2010/wordprocessingShape" mc:Ignorable="w14 w15 wp14">
+<w:document xmlns:wpc="http://schemas.microsoft.com/office/word/2010/wordprocessingCanvas" xmlns:cx="http://schemas.microsoft.com/office/drawing/2014/chartex" xmlns:cx1="http://schemas.microsoft.com/office/drawing/2015/9/8/chartex" xmlns:cx2="http://schemas.microsoft.com/office/drawing/2015/10/21/chartex" xmlns:cx3="http://schemas.microsoft.com/office/drawing/2016/5/9/chartex" xmlns:cx4="http://schemas.microsoft.com/office/drawing/2016/5/10/chartex" xmlns:cx5="http://schemas.microsoft.com/office/drawing/2016/5/11/chartex" xmlns:cx6="http://schemas.microsoft.com/office/drawing/2016/5/12/chartex" xmlns:cx7="http://schemas.microsoft.com/office/drawing/2016/5/13/chartex" xmlns:cx8="http://schemas.microsoft.com/office/drawing/2016/5/14/chartex" xmlns:mc="http://schemas.openxmlformats.org/markup-compatibility/2006" xmlns:aink="http://schemas.microsoft.com/office/drawing/2016/ink" xmlns:am3d="http://schemas.microsoft.com/office/drawing/2017/model3d" xmlns:o="urn:schemas-microsoft-com:office:office" xmlns:r="http://schemas.openxmlformats.org/officeDocument/2006/relationships" xmlns:m="http://schemas.openxmlformats.org/officeDocument/2006/math" xmlns:v="urn:schemas-microsoft-com:vml" xmlns:wp14="http://schemas.microsoft.com/office/word/2010/wordprocessingDrawing" xmlns:wp="http://schemas.openxmlformats.org/drawingml/2006/wordprocessingDrawing" xmlns:w10="urn:schemas-microsoft-com:office:word" xmlns:w="http://schemas.openxmlformats.org/wordprocessingml/2006/main" xmlns:w14="http://schemas.microsoft.com/office/word/2010/wordml" xmlns:w15="http://schemas.microsoft.com/office/word/2012/wordml" xmlns:w16cid="http://schemas.microsoft.com/office/word/2016/wordml/cid" xmlns:w16se="http://schemas.microsoft.com/office/word/2015/wordml/symex" xmlns:wpg="http://schemas.microsoft.com/office/word/2010/wordprocessingGroup" xmlns:wpi="http://schemas.microsoft.com/office/word/2010/wordprocessingInk" xmlns:wne="http://schemas.microsoft.com/office/word/2006/wordml" xmlns:wps="http://schemas.microsoft.com/office/word/2010/wordprocessingShape" mc:Ignorable="w14 w15 w16se w16cid wp14">
   <w:body>
     <w:tbl>
       <w:tblPr>
@@ -381,7 +381,7 @@
     </w:p>
     <w:p>
       <w:pPr>
-        <w:pStyle w:val="Paragraphedeliste"/>
+        <w:pStyle w:val="Listenabsatz"/>
         <w:widowControl w:val="0"/>
         <w:numPr>
           <w:ilvl w:val="0"/>
@@ -487,7 +487,7 @@
     </w:p>
     <w:p>
       <w:pPr>
-        <w:pStyle w:val="Paragraphedeliste"/>
+        <w:pStyle w:val="Listenabsatz"/>
         <w:numPr>
           <w:ilvl w:val="0"/>
           <w:numId w:val="9"/>
@@ -540,6 +540,16 @@
           <w:szCs w:val="28"/>
           <w:lang w:val="en-US"/>
         </w:rPr>
+        <w:t xml:space="preserve"> (5h) </w:t>
+      </w:r>
+      <w:r>
+        <w:rPr>
+          <w:rFonts w:ascii="Calibri Light" w:hAnsi="Calibri Light" w:cs="Times"/>
+          <w:color w:val="000000"/>
+          <w:sz w:val="28"/>
+          <w:szCs w:val="28"/>
+          <w:lang w:val="en-US"/>
+        </w:rPr>
         <w:t>, research on existing model</w:t>
       </w:r>
       <w:r>
@@ -550,12 +560,44 @@
           <w:szCs w:val="28"/>
           <w:lang w:val="en-US"/>
         </w:rPr>
-        <w:t xml:space="preserve"> -&gt; only make sense for images, first tries on implementations</w:t>
-      </w:r>
+        <w:t xml:space="preserve"> -&gt; only make sense for images</w:t>
+      </w:r>
+      <w:r>
+        <w:rPr>
+          <w:rFonts w:ascii="Calibri Light" w:hAnsi="Calibri Light" w:cs="Times"/>
+          <w:color w:val="000000"/>
+          <w:sz w:val="28"/>
+          <w:szCs w:val="28"/>
+          <w:lang w:val="en-US"/>
+        </w:rPr>
+        <w:t xml:space="preserve"> (2h) </w:t>
+      </w:r>
+      <w:r>
+        <w:rPr>
+          <w:rFonts w:ascii="Calibri Light" w:hAnsi="Calibri Light" w:cs="Times"/>
+          <w:color w:val="000000"/>
+          <w:sz w:val="28"/>
+          <w:szCs w:val="28"/>
+          <w:lang w:val="en-US"/>
+        </w:rPr>
+        <w:t>, first tries on implementations</w:t>
+      </w:r>
+      <w:r>
+        <w:rPr>
+          <w:rFonts w:ascii="Calibri Light" w:hAnsi="Calibri Light" w:cs="Times"/>
+          <w:color w:val="000000"/>
+          <w:sz w:val="28"/>
+          <w:szCs w:val="28"/>
+          <w:lang w:val="en-US"/>
+        </w:rPr>
+        <w:t xml:space="preserve"> (5h)</w:t>
+      </w:r>
+      <w:bookmarkStart w:id="0" w:name="_GoBack"/>
+      <w:bookmarkEnd w:id="0"/>
     </w:p>
     <w:p>
       <w:pPr>
-        <w:pStyle w:val="Paragraphedeliste"/>
+        <w:pStyle w:val="Listenabsatz"/>
         <w:numPr>
           <w:ilvl w:val="0"/>
           <w:numId w:val="9"/>
@@ -640,8 +682,6 @@
         </w:rPr>
         <w:t>3</w:t>
       </w:r>
-      <w:bookmarkStart w:id="0" w:name="_GoBack"/>
-      <w:bookmarkEnd w:id="0"/>
       <w:r>
         <w:rPr>
           <w:rFonts w:ascii="Calibri Light" w:hAnsi="Calibri Light" w:cs="Times"/>
@@ -665,7 +705,7 @@
     </w:p>
     <w:p>
       <w:pPr>
-        <w:pStyle w:val="Paragraphedeliste"/>
+        <w:pStyle w:val="Listenabsatz"/>
         <w:widowControl w:val="0"/>
         <w:numPr>
           <w:ilvl w:val="0"/>
@@ -717,7 +757,7 @@
     </w:p>
     <w:p>
       <w:pPr>
-        <w:pStyle w:val="Paragraphedeliste"/>
+        <w:pStyle w:val="Listenabsatz"/>
         <w:widowControl w:val="0"/>
         <w:numPr>
           <w:ilvl w:val="0"/>
@@ -771,7 +811,7 @@
     </w:p>
     <w:p>
       <w:pPr>
-        <w:pStyle w:val="Paragraphedeliste"/>
+        <w:pStyle w:val="Listenabsatz"/>
         <w:widowControl w:val="0"/>
         <w:numPr>
           <w:ilvl w:val="0"/>
@@ -833,7 +873,7 @@
     </w:p>
     <w:p>
       <w:pPr>
-        <w:pStyle w:val="Paragraphedeliste"/>
+        <w:pStyle w:val="Listenabsatz"/>
         <w:widowControl w:val="0"/>
         <w:numPr>
           <w:ilvl w:val="0"/>
@@ -913,7 +953,7 @@
     </w:p>
     <w:p>
       <w:pPr>
-        <w:pStyle w:val="Paragraphedeliste"/>
+        <w:pStyle w:val="Listenabsatz"/>
         <w:widowControl w:val="0"/>
         <w:numPr>
           <w:ilvl w:val="0"/>
@@ -983,7 +1023,7 @@
     </w:p>
     <w:p>
       <w:pPr>
-        <w:pStyle w:val="Paragraphedeliste"/>
+        <w:pStyle w:val="Listenabsatz"/>
         <w:widowControl w:val="0"/>
         <w:numPr>
           <w:ilvl w:val="0"/>
@@ -1057,7 +1097,7 @@
     </w:p>
     <w:p>
       <w:pPr>
-        <w:pStyle w:val="Paragraphedeliste"/>
+        <w:pStyle w:val="Listenabsatz"/>
         <w:widowControl w:val="0"/>
         <w:numPr>
           <w:ilvl w:val="0"/>
@@ -1165,7 +1205,7 @@
     </w:p>
     <w:p>
       <w:pPr>
-        <w:pStyle w:val="Paragraphedeliste"/>
+        <w:pStyle w:val="Listenabsatz"/>
         <w:widowControl w:val="0"/>
         <w:numPr>
           <w:ilvl w:val="0"/>
@@ -1235,7 +1275,7 @@
 </file>
 
 <file path=word/endnotes.xml><?xml version="1.0" encoding="utf-8"?>
-<w:endnotes xmlns:wpc="http://schemas.microsoft.com/office/word/2010/wordprocessingCanvas" xmlns:mc="http://schemas.openxmlformats.org/markup-compatibility/2006" xmlns:o="urn:schemas-microsoft-com:office:office" xmlns:r="http://schemas.openxmlformats.org/officeDocument/2006/relationships" xmlns:m="http://schemas.openxmlformats.org/officeDocument/2006/math" xmlns:v="urn:schemas-microsoft-com:vml" xmlns:wp14="http://schemas.microsoft.com/office/word/2010/wordprocessingDrawing" xmlns:wp="http://schemas.openxmlformats.org/drawingml/2006/wordprocessingDrawing" xmlns:w10="urn:schemas-microsoft-com:office:word" xmlns:w="http://schemas.openxmlformats.org/wordprocessingml/2006/main" xmlns:w14="http://schemas.microsoft.com/office/word/2010/wordml" xmlns:w15="http://schemas.microsoft.com/office/word/2012/wordml" xmlns:wpg="http://schemas.microsoft.com/office/word/2010/wordprocessingGroup" xmlns:wpi="http://schemas.microsoft.com/office/word/2010/wordprocessingInk" xmlns:wne="http://schemas.microsoft.com/office/word/2006/wordml" xmlns:wps="http://schemas.microsoft.com/office/word/2010/wordprocessingShape" mc:Ignorable="w14 w15 wp14">
+<w:endnotes xmlns:wpc="http://schemas.microsoft.com/office/word/2010/wordprocessingCanvas" xmlns:cx="http://schemas.microsoft.com/office/drawing/2014/chartex" xmlns:cx1="http://schemas.microsoft.com/office/drawing/2015/9/8/chartex" xmlns:cx2="http://schemas.microsoft.com/office/drawing/2015/10/21/chartex" xmlns:cx3="http://schemas.microsoft.com/office/drawing/2016/5/9/chartex" xmlns:cx4="http://schemas.microsoft.com/office/drawing/2016/5/10/chartex" xmlns:cx5="http://schemas.microsoft.com/office/drawing/2016/5/11/chartex" xmlns:cx6="http://schemas.microsoft.com/office/drawing/2016/5/12/chartex" xmlns:cx7="http://schemas.microsoft.com/office/drawing/2016/5/13/chartex" xmlns:cx8="http://schemas.microsoft.com/office/drawing/2016/5/14/chartex" xmlns:mc="http://schemas.openxmlformats.org/markup-compatibility/2006" xmlns:aink="http://schemas.microsoft.com/office/drawing/2016/ink" xmlns:am3d="http://schemas.microsoft.com/office/drawing/2017/model3d" xmlns:o="urn:schemas-microsoft-com:office:office" xmlns:r="http://schemas.openxmlformats.org/officeDocument/2006/relationships" xmlns:m="http://schemas.openxmlformats.org/officeDocument/2006/math" xmlns:v="urn:schemas-microsoft-com:vml" xmlns:wp14="http://schemas.microsoft.com/office/word/2010/wordprocessingDrawing" xmlns:wp="http://schemas.openxmlformats.org/drawingml/2006/wordprocessingDrawing" xmlns:w10="urn:schemas-microsoft-com:office:word" xmlns:w="http://schemas.openxmlformats.org/wordprocessingml/2006/main" xmlns:w14="http://schemas.microsoft.com/office/word/2010/wordml" xmlns:w15="http://schemas.microsoft.com/office/word/2012/wordml" xmlns:w16cid="http://schemas.microsoft.com/office/word/2016/wordml/cid" xmlns:w16se="http://schemas.microsoft.com/office/word/2015/wordml/symex" xmlns:wpg="http://schemas.microsoft.com/office/word/2010/wordprocessingGroup" xmlns:wpi="http://schemas.microsoft.com/office/word/2010/wordprocessingInk" xmlns:wne="http://schemas.microsoft.com/office/word/2006/wordml" xmlns:wps="http://schemas.microsoft.com/office/word/2010/wordprocessingShape" mc:Ignorable="w14 w15 w16se w16cid wp14">
   <w:endnote w:type="separator" w:id="-1">
     <w:p>
       <w:r>
@@ -1254,7 +1294,7 @@
 </file>
 
 <file path=word/footer1.xml><?xml version="1.0" encoding="utf-8"?>
-<w:ftr xmlns:wpc="http://schemas.microsoft.com/office/word/2010/wordprocessingCanvas" xmlns:mc="http://schemas.openxmlformats.org/markup-compatibility/2006" xmlns:o="urn:schemas-microsoft-com:office:office" xmlns:r="http://schemas.openxmlformats.org/officeDocument/2006/relationships" xmlns:m="http://schemas.openxmlformats.org/officeDocument/2006/math" xmlns:v="urn:schemas-microsoft-com:vml" xmlns:wp14="http://schemas.microsoft.com/office/word/2010/wordprocessingDrawing" xmlns:wp="http://schemas.openxmlformats.org/drawingml/2006/wordprocessingDrawing" xmlns:w10="urn:schemas-microsoft-com:office:word" xmlns:w="http://schemas.openxmlformats.org/wordprocessingml/2006/main" xmlns:w14="http://schemas.microsoft.com/office/word/2010/wordml" xmlns:w15="http://schemas.microsoft.com/office/word/2012/wordml" xmlns:wpg="http://schemas.microsoft.com/office/word/2010/wordprocessingGroup" xmlns:wpi="http://schemas.microsoft.com/office/word/2010/wordprocessingInk" xmlns:wne="http://schemas.microsoft.com/office/word/2006/wordml" xmlns:wps="http://schemas.microsoft.com/office/word/2010/wordprocessingShape" mc:Ignorable="w14 w15 wp14">
+<w:ftr xmlns:wpc="http://schemas.microsoft.com/office/word/2010/wordprocessingCanvas" xmlns:cx="http://schemas.microsoft.com/office/drawing/2014/chartex" xmlns:cx1="http://schemas.microsoft.com/office/drawing/2015/9/8/chartex" xmlns:cx2="http://schemas.microsoft.com/office/drawing/2015/10/21/chartex" xmlns:cx3="http://schemas.microsoft.com/office/drawing/2016/5/9/chartex" xmlns:cx4="http://schemas.microsoft.com/office/drawing/2016/5/10/chartex" xmlns:cx5="http://schemas.microsoft.com/office/drawing/2016/5/11/chartex" xmlns:cx6="http://schemas.microsoft.com/office/drawing/2016/5/12/chartex" xmlns:cx7="http://schemas.microsoft.com/office/drawing/2016/5/13/chartex" xmlns:cx8="http://schemas.microsoft.com/office/drawing/2016/5/14/chartex" xmlns:mc="http://schemas.openxmlformats.org/markup-compatibility/2006" xmlns:aink="http://schemas.microsoft.com/office/drawing/2016/ink" xmlns:am3d="http://schemas.microsoft.com/office/drawing/2017/model3d" xmlns:o="urn:schemas-microsoft-com:office:office" xmlns:r="http://schemas.openxmlformats.org/officeDocument/2006/relationships" xmlns:m="http://schemas.openxmlformats.org/officeDocument/2006/math" xmlns:v="urn:schemas-microsoft-com:vml" xmlns:wp14="http://schemas.microsoft.com/office/word/2010/wordprocessingDrawing" xmlns:wp="http://schemas.openxmlformats.org/drawingml/2006/wordprocessingDrawing" xmlns:w10="urn:schemas-microsoft-com:office:word" xmlns:w="http://schemas.openxmlformats.org/wordprocessingml/2006/main" xmlns:w14="http://schemas.microsoft.com/office/word/2010/wordml" xmlns:w15="http://schemas.microsoft.com/office/word/2012/wordml" xmlns:w16cid="http://schemas.microsoft.com/office/word/2016/wordml/cid" xmlns:w16se="http://schemas.microsoft.com/office/word/2015/wordml/symex" xmlns:wpg="http://schemas.microsoft.com/office/word/2010/wordprocessingGroup" xmlns:wpi="http://schemas.microsoft.com/office/word/2010/wordprocessingInk" xmlns:wne="http://schemas.microsoft.com/office/word/2006/wordml" xmlns:wps="http://schemas.microsoft.com/office/word/2010/wordprocessingShape" mc:Ignorable="w14 w15 w16se w16cid wp14">
   <w:tbl>
     <w:tblPr>
       <w:tblW w:w="9065" w:type="dxa"/>
@@ -1284,7 +1324,7 @@
         </w:tcPr>
         <w:p>
           <w:pPr>
-            <w:pStyle w:val="En-tte"/>
+            <w:pStyle w:val="Kopfzeile"/>
             <w:ind w:left="-115"/>
           </w:pPr>
         </w:p>
@@ -1302,7 +1342,7 @@
         </w:tcPr>
         <w:p>
           <w:pPr>
-            <w:pStyle w:val="En-tte"/>
+            <w:pStyle w:val="Kopfzeile"/>
             <w:jc w:val="center"/>
           </w:pPr>
         </w:p>
@@ -1320,7 +1360,7 @@
         </w:tcPr>
         <w:p>
           <w:pPr>
-            <w:pStyle w:val="En-tte"/>
+            <w:pStyle w:val="Kopfzeile"/>
             <w:ind w:right="-115"/>
             <w:jc w:val="right"/>
           </w:pPr>
@@ -1330,14 +1370,14 @@
   </w:tbl>
   <w:p>
     <w:pPr>
-      <w:pStyle w:val="Pieddepage"/>
+      <w:pStyle w:val="Fuzeile"/>
     </w:pPr>
   </w:p>
 </w:ftr>
 </file>
 
 <file path=word/footnotes.xml><?xml version="1.0" encoding="utf-8"?>
-<w:footnotes xmlns:wpc="http://schemas.microsoft.com/office/word/2010/wordprocessingCanvas" xmlns:mc="http://schemas.openxmlformats.org/markup-compatibility/2006" xmlns:o="urn:schemas-microsoft-com:office:office" xmlns:r="http://schemas.openxmlformats.org/officeDocument/2006/relationships" xmlns:m="http://schemas.openxmlformats.org/officeDocument/2006/math" xmlns:v="urn:schemas-microsoft-com:vml" xmlns:wp14="http://schemas.microsoft.com/office/word/2010/wordprocessingDrawing" xmlns:wp="http://schemas.openxmlformats.org/drawingml/2006/wordprocessingDrawing" xmlns:w10="urn:schemas-microsoft-com:office:word" xmlns:w="http://schemas.openxmlformats.org/wordprocessingml/2006/main" xmlns:w14="http://schemas.microsoft.com/office/word/2010/wordml" xmlns:w15="http://schemas.microsoft.com/office/word/2012/wordml" xmlns:wpg="http://schemas.microsoft.com/office/word/2010/wordprocessingGroup" xmlns:wpi="http://schemas.microsoft.com/office/word/2010/wordprocessingInk" xmlns:wne="http://schemas.microsoft.com/office/word/2006/wordml" xmlns:wps="http://schemas.microsoft.com/office/word/2010/wordprocessingShape" mc:Ignorable="w14 w15 wp14">
+<w:footnotes xmlns:wpc="http://schemas.microsoft.com/office/word/2010/wordprocessingCanvas" xmlns:cx="http://schemas.microsoft.com/office/drawing/2014/chartex" xmlns:cx1="http://schemas.microsoft.com/office/drawing/2015/9/8/chartex" xmlns:cx2="http://schemas.microsoft.com/office/drawing/2015/10/21/chartex" xmlns:cx3="http://schemas.microsoft.com/office/drawing/2016/5/9/chartex" xmlns:cx4="http://schemas.microsoft.com/office/drawing/2016/5/10/chartex" xmlns:cx5="http://schemas.microsoft.com/office/drawing/2016/5/11/chartex" xmlns:cx6="http://schemas.microsoft.com/office/drawing/2016/5/12/chartex" xmlns:cx7="http://schemas.microsoft.com/office/drawing/2016/5/13/chartex" xmlns:cx8="http://schemas.microsoft.com/office/drawing/2016/5/14/chartex" xmlns:mc="http://schemas.openxmlformats.org/markup-compatibility/2006" xmlns:aink="http://schemas.microsoft.com/office/drawing/2016/ink" xmlns:am3d="http://schemas.microsoft.com/office/drawing/2017/model3d" xmlns:o="urn:schemas-microsoft-com:office:office" xmlns:r="http://schemas.openxmlformats.org/officeDocument/2006/relationships" xmlns:m="http://schemas.openxmlformats.org/officeDocument/2006/math" xmlns:v="urn:schemas-microsoft-com:vml" xmlns:wp14="http://schemas.microsoft.com/office/word/2010/wordprocessingDrawing" xmlns:wp="http://schemas.openxmlformats.org/drawingml/2006/wordprocessingDrawing" xmlns:w10="urn:schemas-microsoft-com:office:word" xmlns:w="http://schemas.openxmlformats.org/wordprocessingml/2006/main" xmlns:w14="http://schemas.microsoft.com/office/word/2010/wordml" xmlns:w15="http://schemas.microsoft.com/office/word/2012/wordml" xmlns:w16cid="http://schemas.microsoft.com/office/word/2016/wordml/cid" xmlns:w16se="http://schemas.microsoft.com/office/word/2015/wordml/symex" xmlns:wpg="http://schemas.microsoft.com/office/word/2010/wordprocessingGroup" xmlns:wpi="http://schemas.microsoft.com/office/word/2010/wordprocessingInk" xmlns:wne="http://schemas.microsoft.com/office/word/2006/wordml" xmlns:wps="http://schemas.microsoft.com/office/word/2010/wordprocessingShape" mc:Ignorable="w14 w15 w16se w16cid wp14">
   <w:footnote w:type="separator" w:id="-1">
     <w:p>
       <w:r>
@@ -1359,7 +1399,7 @@
 </file>
 
 <file path=word/header1.xml><?xml version="1.0" encoding="utf-8"?>
-<w:hdr xmlns:wpc="http://schemas.microsoft.com/office/word/2010/wordprocessingCanvas" xmlns:mc="http://schemas.openxmlformats.org/markup-compatibility/2006" xmlns:o="urn:schemas-microsoft-com:office:office" xmlns:r="http://schemas.openxmlformats.org/officeDocument/2006/relationships" xmlns:m="http://schemas.openxmlformats.org/officeDocument/2006/math" xmlns:v="urn:schemas-microsoft-com:vml" xmlns:wp14="http://schemas.microsoft.com/office/word/2010/wordprocessingDrawing" xmlns:wp="http://schemas.openxmlformats.org/drawingml/2006/wordprocessingDrawing" xmlns:w10="urn:schemas-microsoft-com:office:word" xmlns:w="http://schemas.openxmlformats.org/wordprocessingml/2006/main" xmlns:w14="http://schemas.microsoft.com/office/word/2010/wordml" xmlns:w15="http://schemas.microsoft.com/office/word/2012/wordml" xmlns:wpg="http://schemas.microsoft.com/office/word/2010/wordprocessingGroup" xmlns:wpi="http://schemas.microsoft.com/office/word/2010/wordprocessingInk" xmlns:wne="http://schemas.microsoft.com/office/word/2006/wordml" xmlns:wps="http://schemas.microsoft.com/office/word/2010/wordprocessingShape" mc:Ignorable="w14 w15 wp14">
+<w:hdr xmlns:wpc="http://schemas.microsoft.com/office/word/2010/wordprocessingCanvas" xmlns:cx="http://schemas.microsoft.com/office/drawing/2014/chartex" xmlns:cx1="http://schemas.microsoft.com/office/drawing/2015/9/8/chartex" xmlns:cx2="http://schemas.microsoft.com/office/drawing/2015/10/21/chartex" xmlns:cx3="http://schemas.microsoft.com/office/drawing/2016/5/9/chartex" xmlns:cx4="http://schemas.microsoft.com/office/drawing/2016/5/10/chartex" xmlns:cx5="http://schemas.microsoft.com/office/drawing/2016/5/11/chartex" xmlns:cx6="http://schemas.microsoft.com/office/drawing/2016/5/12/chartex" xmlns:cx7="http://schemas.microsoft.com/office/drawing/2016/5/13/chartex" xmlns:cx8="http://schemas.microsoft.com/office/drawing/2016/5/14/chartex" xmlns:mc="http://schemas.openxmlformats.org/markup-compatibility/2006" xmlns:aink="http://schemas.microsoft.com/office/drawing/2016/ink" xmlns:am3d="http://schemas.microsoft.com/office/drawing/2017/model3d" xmlns:o="urn:schemas-microsoft-com:office:office" xmlns:r="http://schemas.openxmlformats.org/officeDocument/2006/relationships" xmlns:m="http://schemas.openxmlformats.org/officeDocument/2006/math" xmlns:v="urn:schemas-microsoft-com:vml" xmlns:wp14="http://schemas.microsoft.com/office/word/2010/wordprocessingDrawing" xmlns:wp="http://schemas.openxmlformats.org/drawingml/2006/wordprocessingDrawing" xmlns:w10="urn:schemas-microsoft-com:office:word" xmlns:w="http://schemas.openxmlformats.org/wordprocessingml/2006/main" xmlns:w14="http://schemas.microsoft.com/office/word/2010/wordml" xmlns:w15="http://schemas.microsoft.com/office/word/2012/wordml" xmlns:w16cid="http://schemas.microsoft.com/office/word/2016/wordml/cid" xmlns:w16se="http://schemas.microsoft.com/office/word/2015/wordml/symex" xmlns:wpg="http://schemas.microsoft.com/office/word/2010/wordprocessingGroup" xmlns:wpi="http://schemas.microsoft.com/office/word/2010/wordprocessingInk" xmlns:wne="http://schemas.microsoft.com/office/word/2006/wordml" xmlns:wps="http://schemas.microsoft.com/office/word/2010/wordprocessingShape" mc:Ignorable="w14 w15 w16se w16cid wp14">
   <w:tbl>
     <w:tblPr>
       <w:tblW w:w="9065" w:type="dxa"/>
@@ -1389,7 +1429,7 @@
         </w:tcPr>
         <w:p>
           <w:pPr>
-            <w:pStyle w:val="En-tte"/>
+            <w:pStyle w:val="Kopfzeile"/>
             <w:ind w:left="-115"/>
           </w:pPr>
           <w:r>
@@ -1455,7 +1495,7 @@
         </w:tcPr>
         <w:p>
           <w:pPr>
-            <w:pStyle w:val="En-tte"/>
+            <w:pStyle w:val="Kopfzeile"/>
             <w:jc w:val="center"/>
           </w:pPr>
         </w:p>
@@ -1473,7 +1513,7 @@
         </w:tcPr>
         <w:p>
           <w:pPr>
-            <w:pStyle w:val="En-tte"/>
+            <w:pStyle w:val="Kopfzeile"/>
             <w:ind w:right="-115"/>
             <w:jc w:val="right"/>
           </w:pPr>
@@ -1483,14 +1523,14 @@
   </w:tbl>
   <w:p>
     <w:pPr>
-      <w:pStyle w:val="En-tte"/>
+      <w:pStyle w:val="Kopfzeile"/>
     </w:pPr>
   </w:p>
 </w:hdr>
 </file>
 
 <file path=word/numbering.xml><?xml version="1.0" encoding="utf-8"?>
-<w:numbering xmlns:wpc="http://schemas.microsoft.com/office/word/2010/wordprocessingCanvas" xmlns:mc="http://schemas.openxmlformats.org/markup-compatibility/2006" xmlns:o="urn:schemas-microsoft-com:office:office" xmlns:r="http://schemas.openxmlformats.org/officeDocument/2006/relationships" xmlns:m="http://schemas.openxmlformats.org/officeDocument/2006/math" xmlns:v="urn:schemas-microsoft-com:vml" xmlns:wp14="http://schemas.microsoft.com/office/word/2010/wordprocessingDrawing" xmlns:wp="http://schemas.openxmlformats.org/drawingml/2006/wordprocessingDrawing" xmlns:w10="urn:schemas-microsoft-com:office:word" xmlns:w="http://schemas.openxmlformats.org/wordprocessingml/2006/main" xmlns:w14="http://schemas.microsoft.com/office/word/2010/wordml" xmlns:w15="http://schemas.microsoft.com/office/word/2012/wordml" xmlns:wpg="http://schemas.microsoft.com/office/word/2010/wordprocessingGroup" xmlns:wpi="http://schemas.microsoft.com/office/word/2010/wordprocessingInk" xmlns:wne="http://schemas.microsoft.com/office/word/2006/wordml" xmlns:wps="http://schemas.microsoft.com/office/word/2010/wordprocessingShape" mc:Ignorable="w14 w15 wp14">
+<w:numbering xmlns:wpc="http://schemas.microsoft.com/office/word/2010/wordprocessingCanvas" xmlns:cx="http://schemas.microsoft.com/office/drawing/2014/chartex" xmlns:cx1="http://schemas.microsoft.com/office/drawing/2015/9/8/chartex" xmlns:cx2="http://schemas.microsoft.com/office/drawing/2015/10/21/chartex" xmlns:cx3="http://schemas.microsoft.com/office/drawing/2016/5/9/chartex" xmlns:cx4="http://schemas.microsoft.com/office/drawing/2016/5/10/chartex" xmlns:cx5="http://schemas.microsoft.com/office/drawing/2016/5/11/chartex" xmlns:cx6="http://schemas.microsoft.com/office/drawing/2016/5/12/chartex" xmlns:cx7="http://schemas.microsoft.com/office/drawing/2016/5/13/chartex" xmlns:cx8="http://schemas.microsoft.com/office/drawing/2016/5/14/chartex" xmlns:mc="http://schemas.openxmlformats.org/markup-compatibility/2006" xmlns:aink="http://schemas.microsoft.com/office/drawing/2016/ink" xmlns:am3d="http://schemas.microsoft.com/office/drawing/2017/model3d" xmlns:o="urn:schemas-microsoft-com:office:office" xmlns:r="http://schemas.openxmlformats.org/officeDocument/2006/relationships" xmlns:m="http://schemas.openxmlformats.org/officeDocument/2006/math" xmlns:v="urn:schemas-microsoft-com:vml" xmlns:wp14="http://schemas.microsoft.com/office/word/2010/wordprocessingDrawing" xmlns:wp="http://schemas.openxmlformats.org/drawingml/2006/wordprocessingDrawing" xmlns:w10="urn:schemas-microsoft-com:office:word" xmlns:w="http://schemas.openxmlformats.org/wordprocessingml/2006/main" xmlns:w14="http://schemas.microsoft.com/office/word/2010/wordml" xmlns:w15="http://schemas.microsoft.com/office/word/2012/wordml" xmlns:w16cid="http://schemas.microsoft.com/office/word/2016/wordml/cid" xmlns:w16se="http://schemas.microsoft.com/office/word/2015/wordml/symex" xmlns:wpg="http://schemas.microsoft.com/office/word/2010/wordprocessingGroup" xmlns:wpi="http://schemas.microsoft.com/office/word/2010/wordprocessingInk" xmlns:wne="http://schemas.microsoft.com/office/word/2006/wordml" xmlns:wps="http://schemas.microsoft.com/office/word/2010/wordprocessingShape" mc:Ignorable="w14 w15 w16se w16cid wp14">
   <w:abstractNum w:abstractNumId="0" w15:restartNumberingAfterBreak="0">
     <w:nsid w:val="0BC121F1"/>
     <w:multiLevelType w:val="multilevel"/>
@@ -2210,7 +2250,7 @@
 </file>
 
 <file path=word/styles.xml><?xml version="1.0" encoding="utf-8"?>
-<w:styles xmlns:mc="http://schemas.openxmlformats.org/markup-compatibility/2006" xmlns:r="http://schemas.openxmlformats.org/officeDocument/2006/relationships" xmlns:w="http://schemas.openxmlformats.org/wordprocessingml/2006/main" xmlns:w14="http://schemas.microsoft.com/office/word/2010/wordml" xmlns:w15="http://schemas.microsoft.com/office/word/2012/wordml" mc:Ignorable="w14 w15">
+<w:styles xmlns:mc="http://schemas.openxmlformats.org/markup-compatibility/2006" xmlns:r="http://schemas.openxmlformats.org/officeDocument/2006/relationships" xmlns:w="http://schemas.openxmlformats.org/wordprocessingml/2006/main" xmlns:w14="http://schemas.microsoft.com/office/word/2010/wordml" xmlns:w15="http://schemas.microsoft.com/office/word/2012/wordml" xmlns:w16cid="http://schemas.microsoft.com/office/word/2016/wordml/cid" xmlns:w16se="http://schemas.microsoft.com/office/word/2015/wordml/symex" mc:Ignorable="w14 w15 w16se w16cid">
   <w:docDefaults>
     <w:rPrDefault>
       <w:rPr>
@@ -2228,7 +2268,7 @@
       </w:pPr>
     </w:pPrDefault>
   </w:docDefaults>
-  <w:latentStyles w:defLockedState="0" w:defUIPriority="99" w:defSemiHidden="0" w:defUnhideWhenUsed="0" w:defQFormat="0" w:count="371">
+  <w:latentStyles w:defLockedState="0" w:defUIPriority="99" w:defSemiHidden="0" w:defUnhideWhenUsed="0" w:defQFormat="0" w:count="375">
     <w:lsdException w:name="Normal" w:uiPriority="0" w:qFormat="1"/>
     <w:lsdException w:name="heading 1" w:uiPriority="9" w:qFormat="1"/>
     <w:lsdException w:name="heading 2" w:semiHidden="1" w:uiPriority="9" w:unhideWhenUsed="1" w:qFormat="1"/>
@@ -2334,7 +2374,6 @@
     <w:lsdException w:name="HTML Sample" w:semiHidden="1" w:unhideWhenUsed="1"/>
     <w:lsdException w:name="HTML Typewriter" w:semiHidden="1" w:unhideWhenUsed="1"/>
     <w:lsdException w:name="HTML Variable" w:semiHidden="1" w:unhideWhenUsed="1"/>
-    <w:lsdException w:name="Normal Table" w:semiHidden="1" w:unhideWhenUsed="1"/>
     <w:lsdException w:name="annotation subject" w:semiHidden="1" w:unhideWhenUsed="1"/>
     <w:lsdException w:name="No List" w:semiHidden="1" w:unhideWhenUsed="1"/>
     <w:lsdException w:name="Outline List 1" w:semiHidden="1" w:unhideWhenUsed="1"/>
@@ -2378,10 +2417,8 @@
     <w:lsdException w:name="Table Elegant" w:semiHidden="1" w:unhideWhenUsed="1"/>
     <w:lsdException w:name="Table Professional" w:semiHidden="1" w:unhideWhenUsed="1"/>
     <w:lsdException w:name="Table Subtle 1" w:semiHidden="1" w:unhideWhenUsed="1"/>
-    <w:lsdException w:name="Table Subtle 2" w:semiHidden="1" w:unhideWhenUsed="1"/>
     <w:lsdException w:name="Table Web 1" w:semiHidden="1" w:unhideWhenUsed="1"/>
     <w:lsdException w:name="Table Web 2" w:semiHidden="1" w:unhideWhenUsed="1"/>
-    <w:lsdException w:name="Table Web 3" w:semiHidden="1" w:unhideWhenUsed="1"/>
     <w:lsdException w:name="Balloon Text" w:semiHidden="1" w:unhideWhenUsed="1"/>
     <w:lsdException w:name="Table Grid" w:uiPriority="39"/>
     <w:lsdException w:name="Table Theme" w:semiHidden="1" w:unhideWhenUsed="1"/>
@@ -2600,8 +2637,12 @@
     <w:lsdException w:name="List Table 5 Dark Accent 6" w:uiPriority="50"/>
     <w:lsdException w:name="List Table 6 Colorful Accent 6" w:uiPriority="51"/>
     <w:lsdException w:name="List Table 7 Colorful Accent 6" w:uiPriority="52"/>
+    <w:lsdException w:name="Mention" w:semiHidden="1" w:unhideWhenUsed="1"/>
+    <w:lsdException w:name="Smart Hyperlink" w:semiHidden="1" w:unhideWhenUsed="1"/>
+    <w:lsdException w:name="Hashtag" w:semiHidden="1" w:unhideWhenUsed="1"/>
+    <w:lsdException w:name="Unresolved Mention" w:semiHidden="1" w:unhideWhenUsed="1"/>
   </w:latentStyles>
-  <w:style w:type="paragraph" w:default="1" w:styleId="Normal">
+  <w:style w:type="paragraph" w:default="1" w:styleId="Standard">
     <w:name w:val="Normal"/>
     <w:qFormat/>
     <w:pPr>
@@ -2609,13 +2650,13 @@
       <w:suppressAutoHyphens/>
     </w:pPr>
   </w:style>
-  <w:style w:type="character" w:default="1" w:styleId="Policepardfaut">
+  <w:style w:type="character" w:default="1" w:styleId="Absatz-Standardschriftart">
     <w:name w:val="Default Paragraph Font"/>
     <w:uiPriority w:val="1"/>
     <w:semiHidden/>
     <w:unhideWhenUsed/>
   </w:style>
-  <w:style w:type="table" w:default="1" w:styleId="TableauNormal">
+  <w:style w:type="table" w:default="1" w:styleId="NormaleTabelle">
     <w:name w:val="Normal Table"/>
     <w:uiPriority w:val="99"/>
     <w:semiHidden/>
@@ -2630,7 +2671,7 @@
       </w:tblCellMar>
     </w:tblPr>
   </w:style>
-  <w:style w:type="numbering" w:default="1" w:styleId="Aucuneliste">
+  <w:style w:type="numbering" w:default="1" w:styleId="KeineListe">
     <w:name w:val="No List"/>
     <w:uiPriority w:val="99"/>
     <w:semiHidden/>
@@ -2638,7 +2679,7 @@
   </w:style>
   <w:style w:type="paragraph" w:customStyle="1" w:styleId="Heading">
     <w:name w:val="Heading"/>
-    <w:basedOn w:val="Normal"/>
+    <w:basedOn w:val="Standard"/>
     <w:next w:val="Textbody"/>
     <w:pPr>
       <w:keepNext/>
@@ -2652,7 +2693,7 @@
   </w:style>
   <w:style w:type="paragraph" w:customStyle="1" w:styleId="Textbody">
     <w:name w:val="Text body"/>
-    <w:basedOn w:val="Normal"/>
+    <w:basedOn w:val="Standard"/>
     <w:pPr>
       <w:spacing w:after="140" w:line="276" w:lineRule="auto"/>
     </w:pPr>
@@ -2664,9 +2705,9 @@
       <w:rFonts w:cs="Lohit Devanagari"/>
     </w:rPr>
   </w:style>
-  <w:style w:type="paragraph" w:styleId="Lgende">
+  <w:style w:type="paragraph" w:styleId="Beschriftung">
     <w:name w:val="caption"/>
-    <w:basedOn w:val="Normal"/>
+    <w:basedOn w:val="Standard"/>
     <w:pPr>
       <w:suppressLineNumbers/>
       <w:spacing w:before="120" w:after="120"/>
@@ -2679,7 +2720,7 @@
   </w:style>
   <w:style w:type="paragraph" w:customStyle="1" w:styleId="Index">
     <w:name w:val="Index"/>
-    <w:basedOn w:val="Normal"/>
+    <w:basedOn w:val="Standard"/>
     <w:pPr>
       <w:suppressLineNumbers/>
     </w:pPr>
@@ -2687,16 +2728,16 @@
       <w:rFonts w:cs="Lohit Devanagari"/>
     </w:rPr>
   </w:style>
-  <w:style w:type="paragraph" w:styleId="Paragraphedeliste">
+  <w:style w:type="paragraph" w:styleId="Listenabsatz">
     <w:name w:val="List Paragraph"/>
-    <w:basedOn w:val="Normal"/>
+    <w:basedOn w:val="Standard"/>
     <w:pPr>
       <w:ind w:left="720"/>
     </w:pPr>
   </w:style>
-  <w:style w:type="paragraph" w:styleId="En-tte">
+  <w:style w:type="paragraph" w:styleId="Kopfzeile">
     <w:name w:val="header"/>
-    <w:basedOn w:val="Normal"/>
+    <w:basedOn w:val="Standard"/>
     <w:pPr>
       <w:tabs>
         <w:tab w:val="center" w:pos="4680"/>
@@ -2704,9 +2745,9 @@
       </w:tabs>
     </w:pPr>
   </w:style>
-  <w:style w:type="paragraph" w:styleId="Pieddepage">
+  <w:style w:type="paragraph" w:styleId="Fuzeile">
     <w:name w:val="footer"/>
-    <w:basedOn w:val="Normal"/>
+    <w:basedOn w:val="Standard"/>
     <w:pPr>
       <w:tabs>
         <w:tab w:val="center" w:pos="4680"/>
@@ -2716,18 +2757,18 @@
   </w:style>
   <w:style w:type="paragraph" w:customStyle="1" w:styleId="TableContents">
     <w:name w:val="Table Contents"/>
-    <w:basedOn w:val="Normal"/>
+    <w:basedOn w:val="Standard"/>
     <w:pPr>
       <w:suppressLineNumbers/>
     </w:pPr>
   </w:style>
   <w:style w:type="character" w:customStyle="1" w:styleId="HeaderChar">
     <w:name w:val="Header Char"/>
-    <w:basedOn w:val="Policepardfaut"/>
+    <w:basedOn w:val="Absatz-Standardschriftart"/>
   </w:style>
   <w:style w:type="character" w:customStyle="1" w:styleId="FooterChar">
     <w:name w:val="Footer Char"/>
-    <w:basedOn w:val="Policepardfaut"/>
+    <w:basedOn w:val="Absatz-Standardschriftart"/>
   </w:style>
   <w:style w:type="character" w:customStyle="1" w:styleId="ListLabel1">
     <w:name w:val="ListLabel 1"/>
@@ -2947,7 +2988,7 @@
   </w:style>
   <w:style w:type="numbering" w:customStyle="1" w:styleId="KeineListe1">
     <w:name w:val="Keine Liste1"/>
-    <w:basedOn w:val="Aucuneliste"/>
+    <w:basedOn w:val="KeineListe"/>
     <w:pPr>
       <w:numPr>
         <w:numId w:val="1"/>
@@ -2956,7 +2997,7 @@
   </w:style>
   <w:style w:type="numbering" w:customStyle="1" w:styleId="WWNum1">
     <w:name w:val="WWNum1"/>
-    <w:basedOn w:val="Aucuneliste"/>
+    <w:basedOn w:val="KeineListe"/>
     <w:pPr>
       <w:numPr>
         <w:numId w:val="2"/>
@@ -2965,7 +3006,7 @@
   </w:style>
   <w:style w:type="numbering" w:customStyle="1" w:styleId="WWNum2">
     <w:name w:val="WWNum2"/>
-    <w:basedOn w:val="Aucuneliste"/>
+    <w:basedOn w:val="KeineListe"/>
     <w:pPr>
       <w:numPr>
         <w:numId w:val="8"/>
@@ -2974,7 +3015,7 @@
   </w:style>
   <w:style w:type="numbering" w:customStyle="1" w:styleId="WWNum3">
     <w:name w:val="WWNum3"/>
-    <w:basedOn w:val="Aucuneliste"/>
+    <w:basedOn w:val="KeineListe"/>
     <w:pPr>
       <w:numPr>
         <w:numId w:val="4"/>
@@ -2983,7 +3024,7 @@
   </w:style>
   <w:style w:type="numbering" w:customStyle="1" w:styleId="WWNum4">
     <w:name w:val="WWNum4"/>
-    <w:basedOn w:val="Aucuneliste"/>
+    <w:basedOn w:val="KeineListe"/>
     <w:pPr>
       <w:numPr>
         <w:numId w:val="5"/>
@@ -2992,7 +3033,7 @@
   </w:style>
   <w:style w:type="numbering" w:customStyle="1" w:styleId="WWNum5">
     <w:name w:val="WWNum5"/>
-    <w:basedOn w:val="Aucuneliste"/>
+    <w:basedOn w:val="KeineListe"/>
     <w:pPr>
       <w:numPr>
         <w:numId w:val="6"/>
@@ -3302,7 +3343,7 @@
 </file>
 
 <file path=customXml/itemProps1.xml><?xml version="1.0" encoding="utf-8"?>
-<ds:datastoreItem xmlns:ds="http://schemas.openxmlformats.org/officeDocument/2006/customXml" ds:itemID="{FC403968-3EFE-4A1A-8430-BF9AE5538B6B}">
+<ds:datastoreItem xmlns:ds="http://schemas.openxmlformats.org/officeDocument/2006/customXml" ds:itemID="{35097128-4D18-4852-8BC0-EA7DE2BDF0EA}">
   <ds:schemaRefs>
     <ds:schemaRef ds:uri="http://schemas.openxmlformats.org/officeDocument/2006/bibliography"/>
   </ds:schemaRefs>

--- a/Daily/sprint7/Daily_Scrum_2.docx
+++ b/Daily/sprint7/Daily_Scrum_2.docx
@@ -335,16 +335,8 @@
               <w:rPr>
                 <w:rFonts w:cs="Calibri"/>
               </w:rPr>
-              <w:t xml:space="preserve">, </w:t>
+              <w:t>, Hemlata</w:t>
             </w:r>
-            <w:proofErr w:type="spellStart"/>
-            <w:r>
-              <w:rPr>
-                <w:rFonts w:cs="Calibri"/>
-              </w:rPr>
-              <w:t>Hemlata</w:t>
-            </w:r>
-            <w:proofErr w:type="spellEnd"/>
             <w:r>
               <w:rPr>
                 <w:rFonts w:cs="Calibri"/>
@@ -381,7 +373,7 @@
     </w:p>
     <w:p>
       <w:pPr>
-        <w:pStyle w:val="Listenabsatz"/>
+        <w:pStyle w:val="ListParagraph"/>
         <w:widowControl w:val="0"/>
         <w:numPr>
           <w:ilvl w:val="0"/>
@@ -487,7 +479,7 @@
     </w:p>
     <w:p>
       <w:pPr>
-        <w:pStyle w:val="Listenabsatz"/>
+        <w:pStyle w:val="ListParagraph"/>
         <w:numPr>
           <w:ilvl w:val="0"/>
           <w:numId w:val="9"/>
@@ -592,12 +584,10 @@
         </w:rPr>
         <w:t xml:space="preserve"> (5h)</w:t>
       </w:r>
-      <w:bookmarkStart w:id="0" w:name="_GoBack"/>
-      <w:bookmarkEnd w:id="0"/>
     </w:p>
     <w:p>
       <w:pPr>
-        <w:pStyle w:val="Listenabsatz"/>
+        <w:pStyle w:val="ListParagraph"/>
         <w:numPr>
           <w:ilvl w:val="0"/>
           <w:numId w:val="9"/>
@@ -705,7 +695,7 @@
     </w:p>
     <w:p>
       <w:pPr>
-        <w:pStyle w:val="Listenabsatz"/>
+        <w:pStyle w:val="ListParagraph"/>
         <w:widowControl w:val="0"/>
         <w:numPr>
           <w:ilvl w:val="0"/>
@@ -720,44 +710,123 @@
           <w:lang w:val="en-US"/>
         </w:rPr>
       </w:pPr>
-      <w:proofErr w:type="spellStart"/>
-      <w:r>
-        <w:rPr>
-          <w:rFonts w:ascii="Calibri Light" w:hAnsi="Calibri Light" w:cs="Times"/>
-          <w:b/>
-          <w:color w:val="000000"/>
-          <w:sz w:val="28"/>
-          <w:szCs w:val="28"/>
-          <w:lang w:val="en-US"/>
-        </w:rPr>
-        <w:t>Hemlata</w:t>
-      </w:r>
-      <w:proofErr w:type="spellEnd"/>
-      <w:r>
-        <w:rPr>
-          <w:rFonts w:ascii="Calibri Light" w:hAnsi="Calibri Light" w:cs="Times"/>
-          <w:b/>
-          <w:color w:val="000000"/>
-          <w:sz w:val="28"/>
-          <w:szCs w:val="28"/>
-          <w:lang w:val="en-US"/>
-        </w:rPr>
-        <w:t xml:space="preserve">: </w:t>
-      </w:r>
-      <w:r>
-        <w:rPr>
-          <w:rFonts w:ascii="Calibri Light" w:hAnsi="Calibri Light" w:cs="Times"/>
-          <w:color w:val="000000"/>
-          <w:sz w:val="28"/>
-          <w:szCs w:val="28"/>
-          <w:lang w:val="en-US"/>
-        </w:rPr>
-        <w:t>research multi target regression, maybe start with decision tree with multi target output, tried write models by myself</w:t>
-      </w:r>
+      <w:r>
+        <w:rPr>
+          <w:rFonts w:ascii="Calibri Light" w:hAnsi="Calibri Light" w:cs="Times"/>
+          <w:b/>
+          <w:color w:val="000000"/>
+          <w:sz w:val="28"/>
+          <w:szCs w:val="28"/>
+          <w:lang w:val="en-US"/>
+        </w:rPr>
+        <w:t xml:space="preserve">Hemlata: </w:t>
+      </w:r>
+      <w:r>
+        <w:rPr>
+          <w:rFonts w:ascii="Calibri Light" w:hAnsi="Calibri Light" w:cs="Times"/>
+          <w:color w:val="000000"/>
+          <w:sz w:val="28"/>
+          <w:szCs w:val="28"/>
+          <w:lang w:val="en-US"/>
+        </w:rPr>
+        <w:t>research multi target regression</w:t>
+      </w:r>
+      <w:r>
+        <w:rPr>
+          <w:rFonts w:ascii="Calibri Light" w:hAnsi="Calibri Light" w:cs="Times"/>
+          <w:color w:val="000000"/>
+          <w:sz w:val="28"/>
+          <w:szCs w:val="28"/>
+          <w:lang w:val="en-US"/>
+        </w:rPr>
+        <w:t>(3h)</w:t>
+      </w:r>
+      <w:r>
+        <w:rPr>
+          <w:rFonts w:ascii="Calibri Light" w:hAnsi="Calibri Light" w:cs="Times"/>
+          <w:color w:val="000000"/>
+          <w:sz w:val="28"/>
+          <w:szCs w:val="28"/>
+          <w:lang w:val="en-US"/>
+        </w:rPr>
+        <w:t xml:space="preserve">, </w:t>
+      </w:r>
+      <w:r>
+        <w:rPr>
+          <w:rFonts w:ascii="Calibri Light" w:hAnsi="Calibri Light" w:cs="Times"/>
+          <w:color w:val="000000"/>
+          <w:sz w:val="28"/>
+          <w:szCs w:val="28"/>
+          <w:lang w:val="en-US"/>
+        </w:rPr>
+        <w:t xml:space="preserve">started </w:t>
+      </w:r>
+      <w:r>
+        <w:rPr>
+          <w:rFonts w:ascii="Calibri Light" w:hAnsi="Calibri Light" w:cs="Times"/>
+          <w:color w:val="000000"/>
+          <w:sz w:val="28"/>
+          <w:szCs w:val="28"/>
+          <w:lang w:val="en-US"/>
+        </w:rPr>
+        <w:t>with decision tree with multi target output</w:t>
+      </w:r>
+      <w:r>
+        <w:rPr>
+          <w:rFonts w:ascii="Calibri Light" w:hAnsi="Calibri Light" w:cs="Times"/>
+          <w:color w:val="000000"/>
+          <w:sz w:val="28"/>
+          <w:szCs w:val="28"/>
+          <w:lang w:val="en-US"/>
+        </w:rPr>
+        <w:t>(4h)</w:t>
+      </w:r>
+      <w:r>
+        <w:rPr>
+          <w:rFonts w:ascii="Calibri Light" w:hAnsi="Calibri Light" w:cs="Times"/>
+          <w:color w:val="000000"/>
+          <w:sz w:val="28"/>
+          <w:szCs w:val="28"/>
+          <w:lang w:val="en-US"/>
+        </w:rPr>
+        <w:t>, tried writ</w:t>
+      </w:r>
+      <w:r>
+        <w:rPr>
+          <w:rFonts w:ascii="Calibri Light" w:hAnsi="Calibri Light" w:cs="Times"/>
+          <w:color w:val="000000"/>
+          <w:sz w:val="28"/>
+          <w:szCs w:val="28"/>
+          <w:lang w:val="en-US"/>
+        </w:rPr>
+        <w:t>ing</w:t>
+      </w:r>
+      <w:r>
+        <w:rPr>
+          <w:rFonts w:ascii="Calibri Light" w:hAnsi="Calibri Light" w:cs="Times"/>
+          <w:color w:val="000000"/>
+          <w:sz w:val="28"/>
+          <w:szCs w:val="28"/>
+          <w:lang w:val="en-US"/>
+        </w:rPr>
+        <w:t xml:space="preserve"> models by myself</w:t>
+      </w:r>
+      <w:r>
+        <w:rPr>
+          <w:rFonts w:ascii="Calibri Light" w:hAnsi="Calibri Light" w:cs="Times"/>
+          <w:color w:val="000000"/>
+          <w:sz w:val="28"/>
+          <w:szCs w:val="28"/>
+          <w:lang w:val="en-US"/>
+        </w:rPr>
+        <w:t>(3h)</w:t>
+      </w:r>
+      <w:bookmarkStart w:id="0" w:name="_GoBack"/>
+      <w:bookmarkEnd w:id="0"/>
     </w:p>
     <w:p>
       <w:pPr>
-        <w:pStyle w:val="Listenabsatz"/>
+        <w:pStyle w:val="ListParagraph"/>
         <w:widowControl w:val="0"/>
         <w:numPr>
           <w:ilvl w:val="0"/>
@@ -811,7 +880,7 @@
     </w:p>
     <w:p>
       <w:pPr>
-        <w:pStyle w:val="Listenabsatz"/>
+        <w:pStyle w:val="ListParagraph"/>
         <w:widowControl w:val="0"/>
         <w:numPr>
           <w:ilvl w:val="0"/>
@@ -873,7 +942,7 @@
     </w:p>
     <w:p>
       <w:pPr>
-        <w:pStyle w:val="Listenabsatz"/>
+        <w:pStyle w:val="ListParagraph"/>
         <w:widowControl w:val="0"/>
         <w:numPr>
           <w:ilvl w:val="0"/>
@@ -953,7 +1022,7 @@
     </w:p>
     <w:p>
       <w:pPr>
-        <w:pStyle w:val="Listenabsatz"/>
+        <w:pStyle w:val="ListParagraph"/>
         <w:widowControl w:val="0"/>
         <w:numPr>
           <w:ilvl w:val="0"/>
@@ -1023,7 +1092,7 @@
     </w:p>
     <w:p>
       <w:pPr>
-        <w:pStyle w:val="Listenabsatz"/>
+        <w:pStyle w:val="ListParagraph"/>
         <w:widowControl w:val="0"/>
         <w:numPr>
           <w:ilvl w:val="0"/>
@@ -1039,29 +1108,16 @@
           <w:lang w:val="en-US"/>
         </w:rPr>
       </w:pPr>
-      <w:proofErr w:type="spellStart"/>
-      <w:r>
-        <w:rPr>
-          <w:rFonts w:ascii="Calibri Light" w:hAnsi="Calibri Light" w:cs="Times"/>
-          <w:b/>
-          <w:color w:val="000000"/>
-          <w:sz w:val="28"/>
-          <w:szCs w:val="28"/>
-          <w:lang w:val="en-US"/>
-        </w:rPr>
-        <w:t>Hemlata</w:t>
-      </w:r>
-      <w:proofErr w:type="spellEnd"/>
-      <w:r>
-        <w:rPr>
-          <w:rFonts w:ascii="Calibri Light" w:hAnsi="Calibri Light" w:cs="Times"/>
-          <w:b/>
-          <w:color w:val="000000"/>
-          <w:sz w:val="28"/>
-          <w:szCs w:val="28"/>
-          <w:lang w:val="en-US"/>
-        </w:rPr>
-        <w:t>:</w:t>
+      <w:r>
+        <w:rPr>
+          <w:rFonts w:ascii="Calibri Light" w:hAnsi="Calibri Light" w:cs="Times"/>
+          <w:b/>
+          <w:color w:val="000000"/>
+          <w:sz w:val="28"/>
+          <w:szCs w:val="28"/>
+          <w:lang w:val="en-US"/>
+        </w:rPr>
+        <w:t>Hemlata:</w:t>
       </w:r>
       <w:r>
         <w:rPr>
@@ -1097,7 +1153,7 @@
     </w:p>
     <w:p>
       <w:pPr>
-        <w:pStyle w:val="Listenabsatz"/>
+        <w:pStyle w:val="ListParagraph"/>
         <w:widowControl w:val="0"/>
         <w:numPr>
           <w:ilvl w:val="0"/>
@@ -1205,7 +1261,7 @@
     </w:p>
     <w:p>
       <w:pPr>
-        <w:pStyle w:val="Listenabsatz"/>
+        <w:pStyle w:val="ListParagraph"/>
         <w:widowControl w:val="0"/>
         <w:numPr>
           <w:ilvl w:val="0"/>
@@ -1324,7 +1380,7 @@
         </w:tcPr>
         <w:p>
           <w:pPr>
-            <w:pStyle w:val="Kopfzeile"/>
+            <w:pStyle w:val="Header"/>
             <w:ind w:left="-115"/>
           </w:pPr>
         </w:p>
@@ -1342,7 +1398,7 @@
         </w:tcPr>
         <w:p>
           <w:pPr>
-            <w:pStyle w:val="Kopfzeile"/>
+            <w:pStyle w:val="Header"/>
             <w:jc w:val="center"/>
           </w:pPr>
         </w:p>
@@ -1360,7 +1416,7 @@
         </w:tcPr>
         <w:p>
           <w:pPr>
-            <w:pStyle w:val="Kopfzeile"/>
+            <w:pStyle w:val="Header"/>
             <w:ind w:right="-115"/>
             <w:jc w:val="right"/>
           </w:pPr>
@@ -1370,7 +1426,7 @@
   </w:tbl>
   <w:p>
     <w:pPr>
-      <w:pStyle w:val="Fuzeile"/>
+      <w:pStyle w:val="Footer"/>
     </w:pPr>
   </w:p>
 </w:ftr>
@@ -1429,7 +1485,7 @@
         </w:tcPr>
         <w:p>
           <w:pPr>
-            <w:pStyle w:val="Kopfzeile"/>
+            <w:pStyle w:val="Header"/>
             <w:ind w:left="-115"/>
           </w:pPr>
           <w:r>
@@ -1495,7 +1551,7 @@
         </w:tcPr>
         <w:p>
           <w:pPr>
-            <w:pStyle w:val="Kopfzeile"/>
+            <w:pStyle w:val="Header"/>
             <w:jc w:val="center"/>
           </w:pPr>
         </w:p>
@@ -1513,7 +1569,7 @@
         </w:tcPr>
         <w:p>
           <w:pPr>
-            <w:pStyle w:val="Kopfzeile"/>
+            <w:pStyle w:val="Header"/>
             <w:ind w:right="-115"/>
             <w:jc w:val="right"/>
           </w:pPr>
@@ -1523,7 +1579,7 @@
   </w:tbl>
   <w:p>
     <w:pPr>
-      <w:pStyle w:val="Kopfzeile"/>
+      <w:pStyle w:val="Header"/>
     </w:pPr>
   </w:p>
 </w:hdr>
@@ -2374,6 +2430,7 @@
     <w:lsdException w:name="HTML Sample" w:semiHidden="1" w:unhideWhenUsed="1"/>
     <w:lsdException w:name="HTML Typewriter" w:semiHidden="1" w:unhideWhenUsed="1"/>
     <w:lsdException w:name="HTML Variable" w:semiHidden="1" w:unhideWhenUsed="1"/>
+    <w:lsdException w:name="Normal Table" w:semiHidden="1" w:unhideWhenUsed="1"/>
     <w:lsdException w:name="annotation subject" w:semiHidden="1" w:unhideWhenUsed="1"/>
     <w:lsdException w:name="No List" w:semiHidden="1" w:unhideWhenUsed="1"/>
     <w:lsdException w:name="Outline List 1" w:semiHidden="1" w:unhideWhenUsed="1"/>
@@ -2417,8 +2474,10 @@
     <w:lsdException w:name="Table Elegant" w:semiHidden="1" w:unhideWhenUsed="1"/>
     <w:lsdException w:name="Table Professional" w:semiHidden="1" w:unhideWhenUsed="1"/>
     <w:lsdException w:name="Table Subtle 1" w:semiHidden="1" w:unhideWhenUsed="1"/>
+    <w:lsdException w:name="Table Subtle 2" w:semiHidden="1" w:unhideWhenUsed="1"/>
     <w:lsdException w:name="Table Web 1" w:semiHidden="1" w:unhideWhenUsed="1"/>
     <w:lsdException w:name="Table Web 2" w:semiHidden="1" w:unhideWhenUsed="1"/>
+    <w:lsdException w:name="Table Web 3" w:semiHidden="1" w:unhideWhenUsed="1"/>
     <w:lsdException w:name="Balloon Text" w:semiHidden="1" w:unhideWhenUsed="1"/>
     <w:lsdException w:name="Table Grid" w:uiPriority="39"/>
     <w:lsdException w:name="Table Theme" w:semiHidden="1" w:unhideWhenUsed="1"/>
@@ -2642,7 +2701,7 @@
     <w:lsdException w:name="Hashtag" w:semiHidden="1" w:unhideWhenUsed="1"/>
     <w:lsdException w:name="Unresolved Mention" w:semiHidden="1" w:unhideWhenUsed="1"/>
   </w:latentStyles>
-  <w:style w:type="paragraph" w:default="1" w:styleId="Standard">
+  <w:style w:type="paragraph" w:default="1" w:styleId="Normal">
     <w:name w:val="Normal"/>
     <w:qFormat/>
     <w:pPr>
@@ -2650,13 +2709,13 @@
       <w:suppressAutoHyphens/>
     </w:pPr>
   </w:style>
-  <w:style w:type="character" w:default="1" w:styleId="Absatz-Standardschriftart">
+  <w:style w:type="character" w:default="1" w:styleId="DefaultParagraphFont">
     <w:name w:val="Default Paragraph Font"/>
     <w:uiPriority w:val="1"/>
     <w:semiHidden/>
     <w:unhideWhenUsed/>
   </w:style>
-  <w:style w:type="table" w:default="1" w:styleId="NormaleTabelle">
+  <w:style w:type="table" w:default="1" w:styleId="TableNormal">
     <w:name w:val="Normal Table"/>
     <w:uiPriority w:val="99"/>
     <w:semiHidden/>
@@ -2671,7 +2730,7 @@
       </w:tblCellMar>
     </w:tblPr>
   </w:style>
-  <w:style w:type="numbering" w:default="1" w:styleId="KeineListe">
+  <w:style w:type="numbering" w:default="1" w:styleId="NoList">
     <w:name w:val="No List"/>
     <w:uiPriority w:val="99"/>
     <w:semiHidden/>
@@ -2679,7 +2738,7 @@
   </w:style>
   <w:style w:type="paragraph" w:customStyle="1" w:styleId="Heading">
     <w:name w:val="Heading"/>
-    <w:basedOn w:val="Standard"/>
+    <w:basedOn w:val="Normal"/>
     <w:next w:val="Textbody"/>
     <w:pPr>
       <w:keepNext/>
@@ -2693,21 +2752,21 @@
   </w:style>
   <w:style w:type="paragraph" w:customStyle="1" w:styleId="Textbody">
     <w:name w:val="Text body"/>
-    <w:basedOn w:val="Standard"/>
+    <w:basedOn w:val="Normal"/>
     <w:pPr>
       <w:spacing w:after="140" w:line="276" w:lineRule="auto"/>
     </w:pPr>
   </w:style>
-  <w:style w:type="paragraph" w:styleId="Liste">
+  <w:style w:type="paragraph" w:styleId="List">
     <w:name w:val="List"/>
     <w:basedOn w:val="Textbody"/>
     <w:rPr>
       <w:rFonts w:cs="Lohit Devanagari"/>
     </w:rPr>
   </w:style>
-  <w:style w:type="paragraph" w:styleId="Beschriftung">
+  <w:style w:type="paragraph" w:styleId="Caption">
     <w:name w:val="caption"/>
-    <w:basedOn w:val="Standard"/>
+    <w:basedOn w:val="Normal"/>
     <w:pPr>
       <w:suppressLineNumbers/>
       <w:spacing w:before="120" w:after="120"/>
@@ -2720,7 +2779,7 @@
   </w:style>
   <w:style w:type="paragraph" w:customStyle="1" w:styleId="Index">
     <w:name w:val="Index"/>
-    <w:basedOn w:val="Standard"/>
+    <w:basedOn w:val="Normal"/>
     <w:pPr>
       <w:suppressLineNumbers/>
     </w:pPr>
@@ -2728,16 +2787,16 @@
       <w:rFonts w:cs="Lohit Devanagari"/>
     </w:rPr>
   </w:style>
-  <w:style w:type="paragraph" w:styleId="Listenabsatz">
+  <w:style w:type="paragraph" w:styleId="ListParagraph">
     <w:name w:val="List Paragraph"/>
-    <w:basedOn w:val="Standard"/>
+    <w:basedOn w:val="Normal"/>
     <w:pPr>
       <w:ind w:left="720"/>
     </w:pPr>
   </w:style>
-  <w:style w:type="paragraph" w:styleId="Kopfzeile">
+  <w:style w:type="paragraph" w:styleId="Header">
     <w:name w:val="header"/>
-    <w:basedOn w:val="Standard"/>
+    <w:basedOn w:val="Normal"/>
     <w:pPr>
       <w:tabs>
         <w:tab w:val="center" w:pos="4680"/>
@@ -2745,9 +2804,9 @@
       </w:tabs>
     </w:pPr>
   </w:style>
-  <w:style w:type="paragraph" w:styleId="Fuzeile">
+  <w:style w:type="paragraph" w:styleId="Footer">
     <w:name w:val="footer"/>
-    <w:basedOn w:val="Standard"/>
+    <w:basedOn w:val="Normal"/>
     <w:pPr>
       <w:tabs>
         <w:tab w:val="center" w:pos="4680"/>
@@ -2757,18 +2816,18 @@
   </w:style>
   <w:style w:type="paragraph" w:customStyle="1" w:styleId="TableContents">
     <w:name w:val="Table Contents"/>
-    <w:basedOn w:val="Standard"/>
+    <w:basedOn w:val="Normal"/>
     <w:pPr>
       <w:suppressLineNumbers/>
     </w:pPr>
   </w:style>
   <w:style w:type="character" w:customStyle="1" w:styleId="HeaderChar">
     <w:name w:val="Header Char"/>
-    <w:basedOn w:val="Absatz-Standardschriftart"/>
+    <w:basedOn w:val="DefaultParagraphFont"/>
   </w:style>
   <w:style w:type="character" w:customStyle="1" w:styleId="FooterChar">
     <w:name w:val="Footer Char"/>
-    <w:basedOn w:val="Absatz-Standardschriftart"/>
+    <w:basedOn w:val="DefaultParagraphFont"/>
   </w:style>
   <w:style w:type="character" w:customStyle="1" w:styleId="ListLabel1">
     <w:name w:val="ListLabel 1"/>
@@ -2988,7 +3047,7 @@
   </w:style>
   <w:style w:type="numbering" w:customStyle="1" w:styleId="KeineListe1">
     <w:name w:val="Keine Liste1"/>
-    <w:basedOn w:val="KeineListe"/>
+    <w:basedOn w:val="NoList"/>
     <w:pPr>
       <w:numPr>
         <w:numId w:val="1"/>
@@ -2997,7 +3056,7 @@
   </w:style>
   <w:style w:type="numbering" w:customStyle="1" w:styleId="WWNum1">
     <w:name w:val="WWNum1"/>
-    <w:basedOn w:val="KeineListe"/>
+    <w:basedOn w:val="NoList"/>
     <w:pPr>
       <w:numPr>
         <w:numId w:val="2"/>
@@ -3006,7 +3065,7 @@
   </w:style>
   <w:style w:type="numbering" w:customStyle="1" w:styleId="WWNum2">
     <w:name w:val="WWNum2"/>
-    <w:basedOn w:val="KeineListe"/>
+    <w:basedOn w:val="NoList"/>
     <w:pPr>
       <w:numPr>
         <w:numId w:val="8"/>
@@ -3015,7 +3074,7 @@
   </w:style>
   <w:style w:type="numbering" w:customStyle="1" w:styleId="WWNum3">
     <w:name w:val="WWNum3"/>
-    <w:basedOn w:val="KeineListe"/>
+    <w:basedOn w:val="NoList"/>
     <w:pPr>
       <w:numPr>
         <w:numId w:val="4"/>
@@ -3024,7 +3083,7 @@
   </w:style>
   <w:style w:type="numbering" w:customStyle="1" w:styleId="WWNum4">
     <w:name w:val="WWNum4"/>
-    <w:basedOn w:val="KeineListe"/>
+    <w:basedOn w:val="NoList"/>
     <w:pPr>
       <w:numPr>
         <w:numId w:val="5"/>
@@ -3033,7 +3092,7 @@
   </w:style>
   <w:style w:type="numbering" w:customStyle="1" w:styleId="WWNum5">
     <w:name w:val="WWNum5"/>
-    <w:basedOn w:val="KeineListe"/>
+    <w:basedOn w:val="NoList"/>
     <w:pPr>
       <w:numPr>
         <w:numId w:val="6"/>
@@ -3343,7 +3402,7 @@
 </file>
 
 <file path=customXml/itemProps1.xml><?xml version="1.0" encoding="utf-8"?>
-<ds:datastoreItem xmlns:ds="http://schemas.openxmlformats.org/officeDocument/2006/customXml" ds:itemID="{35097128-4D18-4852-8BC0-EA7DE2BDF0EA}">
+<ds:datastoreItem xmlns:ds="http://schemas.openxmlformats.org/officeDocument/2006/customXml" ds:itemID="{8CA7EE7D-F308-C84B-878E-4A85B1967B0C}">
   <ds:schemaRefs>
     <ds:schemaRef ds:uri="http://schemas.openxmlformats.org/officeDocument/2006/bibliography"/>
   </ds:schemaRefs>

--- a/Daily/sprint7/Daily_Scrum_2.docx
+++ b/Daily/sprint7/Daily_Scrum_2.docx
@@ -1,6 +1,6 @@
 
 <file path=word/document.xml><?xml version="1.0" encoding="utf-8"?>
-<w:document xmlns:wpc="http://schemas.microsoft.com/office/word/2010/wordprocessingCanvas" xmlns:cx="http://schemas.microsoft.com/office/drawing/2014/chartex" xmlns:cx1="http://schemas.microsoft.com/office/drawing/2015/9/8/chartex" xmlns:cx2="http://schemas.microsoft.com/office/drawing/2015/10/21/chartex" xmlns:cx3="http://schemas.microsoft.com/office/drawing/2016/5/9/chartex" xmlns:cx4="http://schemas.microsoft.com/office/drawing/2016/5/10/chartex" xmlns:cx5="http://schemas.microsoft.com/office/drawing/2016/5/11/chartex" xmlns:cx6="http://schemas.microsoft.com/office/drawing/2016/5/12/chartex" xmlns:cx7="http://schemas.microsoft.com/office/drawing/2016/5/13/chartex" xmlns:cx8="http://schemas.microsoft.com/office/drawing/2016/5/14/chartex" xmlns:mc="http://schemas.openxmlformats.org/markup-compatibility/2006" xmlns:aink="http://schemas.microsoft.com/office/drawing/2016/ink" xmlns:am3d="http://schemas.microsoft.com/office/drawing/2017/model3d" xmlns:o="urn:schemas-microsoft-com:office:office" xmlns:r="http://schemas.openxmlformats.org/officeDocument/2006/relationships" xmlns:m="http://schemas.openxmlformats.org/officeDocument/2006/math" xmlns:v="urn:schemas-microsoft-com:vml" xmlns:wp14="http://schemas.microsoft.com/office/word/2010/wordprocessingDrawing" xmlns:wp="http://schemas.openxmlformats.org/drawingml/2006/wordprocessingDrawing" xmlns:w10="urn:schemas-microsoft-com:office:word" xmlns:w="http://schemas.openxmlformats.org/wordprocessingml/2006/main" xmlns:w14="http://schemas.microsoft.com/office/word/2010/wordml" xmlns:w15="http://schemas.microsoft.com/office/word/2012/wordml" xmlns:w16cid="http://schemas.microsoft.com/office/word/2016/wordml/cid" xmlns:w16se="http://schemas.microsoft.com/office/word/2015/wordml/symex" xmlns:wpg="http://schemas.microsoft.com/office/word/2010/wordprocessingGroup" xmlns:wpi="http://schemas.microsoft.com/office/word/2010/wordprocessingInk" xmlns:wne="http://schemas.microsoft.com/office/word/2006/wordml" xmlns:wps="http://schemas.microsoft.com/office/word/2010/wordprocessingShape" mc:Ignorable="w14 w15 w16se w16cid wp14">
+<w:document xmlns:wpc="http://schemas.microsoft.com/office/word/2010/wordprocessingCanvas" xmlns:cx="http://schemas.microsoft.com/office/drawing/2014/chartex" xmlns:cx1="http://schemas.microsoft.com/office/drawing/2015/9/8/chartex" xmlns:cx2="http://schemas.microsoft.com/office/drawing/2015/10/21/chartex" xmlns:cx3="http://schemas.microsoft.com/office/drawing/2016/5/9/chartex" xmlns:cx4="http://schemas.microsoft.com/office/drawing/2016/5/10/chartex" xmlns:cx5="http://schemas.microsoft.com/office/drawing/2016/5/11/chartex" xmlns:cx6="http://schemas.microsoft.com/office/drawing/2016/5/12/chartex" xmlns:cx7="http://schemas.microsoft.com/office/drawing/2016/5/13/chartex" xmlns:cx8="http://schemas.microsoft.com/office/drawing/2016/5/14/chartex" xmlns:mc="http://schemas.openxmlformats.org/markup-compatibility/2006" xmlns:aink="http://schemas.microsoft.com/office/drawing/2016/ink" xmlns:am3d="http://schemas.microsoft.com/office/drawing/2017/model3d" xmlns:o="urn:schemas-microsoft-com:office:office" xmlns:r="http://schemas.openxmlformats.org/officeDocument/2006/relationships" xmlns:m="http://schemas.openxmlformats.org/officeDocument/2006/math" xmlns:v="urn:schemas-microsoft-com:vml" xmlns:wp14="http://schemas.microsoft.com/office/word/2010/wordprocessingDrawing" xmlns:wp="http://schemas.openxmlformats.org/drawingml/2006/wordprocessingDrawing" xmlns:w10="urn:schemas-microsoft-com:office:word" xmlns:w="http://schemas.openxmlformats.org/wordprocessingml/2006/main" xmlns:w14="http://schemas.microsoft.com/office/word/2010/wordml" xmlns:w15="http://schemas.microsoft.com/office/word/2012/wordml" xmlns:w16cex="http://schemas.microsoft.com/office/word/2018/wordml/cex" xmlns:w16cid="http://schemas.microsoft.com/office/word/2016/wordml/cid" xmlns:w16="http://schemas.microsoft.com/office/word/2018/wordml" xmlns:w16se="http://schemas.microsoft.com/office/word/2015/wordml/symex" xmlns:wpg="http://schemas.microsoft.com/office/word/2010/wordprocessingGroup" xmlns:wpi="http://schemas.microsoft.com/office/word/2010/wordprocessingInk" xmlns:wne="http://schemas.microsoft.com/office/word/2006/wordml" xmlns:wps="http://schemas.microsoft.com/office/word/2010/wordprocessingShape" mc:Ignorable="w14 w15 w16se w16cid w16 w16cex wp14">
   <w:body>
     <w:tbl>
       <w:tblPr>
@@ -83,18 +83,8 @@
                 <w:b/>
                 <w:bCs/>
               </w:rPr>
-              <w:t xml:space="preserve">Daily </w:t>
+              <w:t>Daily Scrum</w:t>
             </w:r>
-            <w:proofErr w:type="spellStart"/>
-            <w:r>
-              <w:rPr>
-                <w:rFonts w:cs="Calibri"/>
-                <w:b/>
-                <w:bCs/>
-              </w:rPr>
-              <w:t>Scrum</w:t>
-            </w:r>
-            <w:proofErr w:type="spellEnd"/>
           </w:p>
         </w:tc>
       </w:tr>
@@ -290,7 +280,6 @@
                 <w:bCs/>
               </w:rPr>
             </w:pPr>
-            <w:proofErr w:type="spellStart"/>
             <w:r>
               <w:rPr>
                 <w:rFonts w:cs="Calibri"/>
@@ -299,7 +288,6 @@
               </w:rPr>
               <w:t>Participants</w:t>
             </w:r>
-            <w:proofErr w:type="spellEnd"/>
           </w:p>
         </w:tc>
         <w:tc>
@@ -388,7 +376,6 @@
           <w:szCs w:val="28"/>
         </w:rPr>
       </w:pPr>
-      <w:proofErr w:type="spellStart"/>
       <w:r>
         <w:rPr>
           <w:rFonts w:ascii="Calibri Light" w:hAnsi="Calibri Light" w:cs="Arial Narrow"/>
@@ -397,84 +384,7 @@
           <w:sz w:val="28"/>
           <w:szCs w:val="28"/>
         </w:rPr>
-        <w:t>What</w:t>
-      </w:r>
-      <w:proofErr w:type="spellEnd"/>
-      <w:r>
-        <w:rPr>
-          <w:rFonts w:ascii="Calibri Light" w:hAnsi="Calibri Light" w:cs="Arial Narrow"/>
-          <w:b/>
-          <w:color w:val="000000"/>
-          <w:sz w:val="28"/>
-          <w:szCs w:val="28"/>
-        </w:rPr>
-        <w:t xml:space="preserve"> </w:t>
-      </w:r>
-      <w:proofErr w:type="spellStart"/>
-      <w:r>
-        <w:rPr>
-          <w:rFonts w:ascii="Calibri Light" w:hAnsi="Calibri Light" w:cs="Arial Narrow"/>
-          <w:b/>
-          <w:color w:val="000000"/>
-          <w:sz w:val="28"/>
-          <w:szCs w:val="28"/>
-        </w:rPr>
-        <w:t>have</w:t>
-      </w:r>
-      <w:proofErr w:type="spellEnd"/>
-      <w:r>
-        <w:rPr>
-          <w:rFonts w:ascii="Calibri Light" w:hAnsi="Calibri Light" w:cs="Arial Narrow"/>
-          <w:b/>
-          <w:color w:val="000000"/>
-          <w:sz w:val="28"/>
-          <w:szCs w:val="28"/>
-        </w:rPr>
-        <w:t xml:space="preserve"> </w:t>
-      </w:r>
-      <w:proofErr w:type="spellStart"/>
-      <w:r>
-        <w:rPr>
-          <w:rFonts w:ascii="Calibri Light" w:hAnsi="Calibri Light" w:cs="Arial Narrow"/>
-          <w:b/>
-          <w:color w:val="000000"/>
-          <w:sz w:val="28"/>
-          <w:szCs w:val="28"/>
-        </w:rPr>
-        <w:t>you</w:t>
-      </w:r>
-      <w:proofErr w:type="spellEnd"/>
-      <w:r>
-        <w:rPr>
-          <w:rFonts w:ascii="Calibri Light" w:hAnsi="Calibri Light" w:cs="Arial Narrow"/>
-          <w:b/>
-          <w:color w:val="000000"/>
-          <w:sz w:val="28"/>
-          <w:szCs w:val="28"/>
-        </w:rPr>
-        <w:t xml:space="preserve"> </w:t>
-      </w:r>
-      <w:proofErr w:type="spellStart"/>
-      <w:r>
-        <w:rPr>
-          <w:rFonts w:ascii="Calibri Light" w:hAnsi="Calibri Light" w:cs="Arial Narrow"/>
-          <w:b/>
-          <w:color w:val="000000"/>
-          <w:sz w:val="28"/>
-          <w:szCs w:val="28"/>
-        </w:rPr>
-        <w:t>done</w:t>
-      </w:r>
-      <w:proofErr w:type="spellEnd"/>
-      <w:r>
-        <w:rPr>
-          <w:rFonts w:ascii="Calibri Light" w:hAnsi="Calibri Light" w:cs="Arial Narrow"/>
-          <w:b/>
-          <w:color w:val="000000"/>
-          <w:sz w:val="28"/>
-          <w:szCs w:val="28"/>
-        </w:rPr>
-        <w:t xml:space="preserve">? </w:t>
+        <w:t xml:space="preserve">What have you done? </w:t>
       </w:r>
     </w:p>
     <w:p>
@@ -821,8 +731,6 @@
         </w:rPr>
         <w:t>(3h)</w:t>
       </w:r>
-      <w:bookmarkStart w:id="0" w:name="_GoBack"/>
-      <w:bookmarkEnd w:id="0"/>
     </w:p>
     <w:p>
       <w:pPr>
@@ -861,7 +769,37 @@
           <w:szCs w:val="28"/>
           <w:lang w:val="en-US"/>
         </w:rPr>
-        <w:t>mostly finished backend, find out to interpret output</w:t>
+        <w:t>mostly finished backend</w:t>
+      </w:r>
+      <w:r>
+        <w:rPr>
+          <w:rFonts w:ascii="Calibri Light" w:hAnsi="Calibri Light" w:cs="Times"/>
+          <w:color w:val="000000"/>
+          <w:sz w:val="28"/>
+          <w:szCs w:val="28"/>
+          <w:lang w:val="en-US"/>
+        </w:rPr>
+        <w:t xml:space="preserve"> (11h)</w:t>
+      </w:r>
+      <w:r>
+        <w:rPr>
+          <w:rFonts w:ascii="Calibri Light" w:hAnsi="Calibri Light" w:cs="Times"/>
+          <w:color w:val="000000"/>
+          <w:sz w:val="28"/>
+          <w:szCs w:val="28"/>
+          <w:lang w:val="en-US"/>
+        </w:rPr>
+        <w:t>, find out to interpret output</w:t>
+      </w:r>
+      <w:r>
+        <w:rPr>
+          <w:rFonts w:ascii="Calibri Light" w:hAnsi="Calibri Light" w:cs="Times"/>
+          <w:color w:val="000000"/>
+          <w:sz w:val="28"/>
+          <w:szCs w:val="28"/>
+          <w:lang w:val="en-US"/>
+        </w:rPr>
+        <w:t xml:space="preserve"> (1h)</w:t>
       </w:r>
     </w:p>
     <w:p>
@@ -895,7 +833,6 @@
           <w:szCs w:val="28"/>
         </w:rPr>
       </w:pPr>
-      <w:proofErr w:type="spellStart"/>
       <w:r>
         <w:rPr>
           <w:rFonts w:ascii="Calibri Light" w:hAnsi="Calibri Light" w:cs="Arial Narrow"/>
@@ -904,40 +841,7 @@
           <w:sz w:val="28"/>
           <w:szCs w:val="28"/>
         </w:rPr>
-        <w:t>What</w:t>
-      </w:r>
-      <w:proofErr w:type="spellEnd"/>
-      <w:r>
-        <w:rPr>
-          <w:rFonts w:ascii="Calibri Light" w:hAnsi="Calibri Light" w:cs="Arial Narrow"/>
-          <w:b/>
-          <w:color w:val="000000"/>
-          <w:sz w:val="28"/>
-          <w:szCs w:val="28"/>
-        </w:rPr>
-        <w:t xml:space="preserve"> will </w:t>
-      </w:r>
-      <w:proofErr w:type="spellStart"/>
-      <w:r>
-        <w:rPr>
-          <w:rFonts w:ascii="Calibri Light" w:hAnsi="Calibri Light" w:cs="Arial Narrow"/>
-          <w:b/>
-          <w:color w:val="000000"/>
-          <w:sz w:val="28"/>
-          <w:szCs w:val="28"/>
-        </w:rPr>
-        <w:t>you</w:t>
-      </w:r>
-      <w:proofErr w:type="spellEnd"/>
-      <w:r>
-        <w:rPr>
-          <w:rFonts w:ascii="Calibri Light" w:hAnsi="Calibri Light" w:cs="Arial Narrow"/>
-          <w:b/>
-          <w:color w:val="000000"/>
-          <w:sz w:val="28"/>
-          <w:szCs w:val="28"/>
-        </w:rPr>
-        <w:t xml:space="preserve"> do?</w:t>
+        <w:t>What will you do?</w:t>
       </w:r>
     </w:p>
     <w:p>
@@ -1220,29 +1124,7 @@
           <w:szCs w:val="28"/>
           <w:lang w:val="en-US"/>
         </w:rPr>
-        <w:t xml:space="preserve">, improve knowledge about existing models, research on fining bookie info </w:t>
-      </w:r>
-      <w:proofErr w:type="spellStart"/>
-      <w:r>
-        <w:rPr>
-          <w:rFonts w:ascii="Calibri Light" w:hAnsi="Calibri Light" w:cs="Times"/>
-          <w:color w:val="000000"/>
-          <w:sz w:val="28"/>
-          <w:szCs w:val="28"/>
-          <w:lang w:val="en-US"/>
-        </w:rPr>
-        <w:t>etc</w:t>
-      </w:r>
-      <w:proofErr w:type="spellEnd"/>
-      <w:r>
-        <w:rPr>
-          <w:rFonts w:ascii="Calibri Light" w:hAnsi="Calibri Light" w:cs="Times"/>
-          <w:color w:val="000000"/>
-          <w:sz w:val="28"/>
-          <w:szCs w:val="28"/>
-          <w:lang w:val="en-US"/>
-        </w:rPr>
-        <w:t xml:space="preserve">… </w:t>
+        <w:t xml:space="preserve">, improve knowledge about existing models, research on fining bookie info etc… </w:t>
       </w:r>
     </w:p>
     <w:p>
@@ -1276,7 +1158,6 @@
           <w:szCs w:val="28"/>
         </w:rPr>
       </w:pPr>
-      <w:proofErr w:type="spellStart"/>
       <w:r>
         <w:rPr>
           <w:rFonts w:ascii="Calibri Light" w:hAnsi="Calibri Light" w:cs="Arial Narrow"/>
@@ -1285,18 +1166,7 @@
           <w:sz w:val="28"/>
           <w:szCs w:val="28"/>
         </w:rPr>
-        <w:t>Issues</w:t>
-      </w:r>
-      <w:proofErr w:type="spellEnd"/>
-      <w:r>
-        <w:rPr>
-          <w:rFonts w:ascii="Calibri Light" w:hAnsi="Calibri Light" w:cs="Arial Narrow"/>
-          <w:b/>
-          <w:color w:val="000000"/>
-          <w:sz w:val="28"/>
-          <w:szCs w:val="28"/>
-        </w:rPr>
-        <w:t>?</w:t>
+        <w:t>Issues?</w:t>
       </w:r>
       <w:r>
         <w:rPr>
@@ -1331,7 +1201,7 @@
 </file>
 
 <file path=word/endnotes.xml><?xml version="1.0" encoding="utf-8"?>
-<w:endnotes xmlns:wpc="http://schemas.microsoft.com/office/word/2010/wordprocessingCanvas" xmlns:cx="http://schemas.microsoft.com/office/drawing/2014/chartex" xmlns:cx1="http://schemas.microsoft.com/office/drawing/2015/9/8/chartex" xmlns:cx2="http://schemas.microsoft.com/office/drawing/2015/10/21/chartex" xmlns:cx3="http://schemas.microsoft.com/office/drawing/2016/5/9/chartex" xmlns:cx4="http://schemas.microsoft.com/office/drawing/2016/5/10/chartex" xmlns:cx5="http://schemas.microsoft.com/office/drawing/2016/5/11/chartex" xmlns:cx6="http://schemas.microsoft.com/office/drawing/2016/5/12/chartex" xmlns:cx7="http://schemas.microsoft.com/office/drawing/2016/5/13/chartex" xmlns:cx8="http://schemas.microsoft.com/office/drawing/2016/5/14/chartex" xmlns:mc="http://schemas.openxmlformats.org/markup-compatibility/2006" xmlns:aink="http://schemas.microsoft.com/office/drawing/2016/ink" xmlns:am3d="http://schemas.microsoft.com/office/drawing/2017/model3d" xmlns:o="urn:schemas-microsoft-com:office:office" xmlns:r="http://schemas.openxmlformats.org/officeDocument/2006/relationships" xmlns:m="http://schemas.openxmlformats.org/officeDocument/2006/math" xmlns:v="urn:schemas-microsoft-com:vml" xmlns:wp14="http://schemas.microsoft.com/office/word/2010/wordprocessingDrawing" xmlns:wp="http://schemas.openxmlformats.org/drawingml/2006/wordprocessingDrawing" xmlns:w10="urn:schemas-microsoft-com:office:word" xmlns:w="http://schemas.openxmlformats.org/wordprocessingml/2006/main" xmlns:w14="http://schemas.microsoft.com/office/word/2010/wordml" xmlns:w15="http://schemas.microsoft.com/office/word/2012/wordml" xmlns:w16cid="http://schemas.microsoft.com/office/word/2016/wordml/cid" xmlns:w16se="http://schemas.microsoft.com/office/word/2015/wordml/symex" xmlns:wpg="http://schemas.microsoft.com/office/word/2010/wordprocessingGroup" xmlns:wpi="http://schemas.microsoft.com/office/word/2010/wordprocessingInk" xmlns:wne="http://schemas.microsoft.com/office/word/2006/wordml" xmlns:wps="http://schemas.microsoft.com/office/word/2010/wordprocessingShape" mc:Ignorable="w14 w15 w16se w16cid wp14">
+<w:endnotes xmlns:wpc="http://schemas.microsoft.com/office/word/2010/wordprocessingCanvas" xmlns:cx="http://schemas.microsoft.com/office/drawing/2014/chartex" xmlns:cx1="http://schemas.microsoft.com/office/drawing/2015/9/8/chartex" xmlns:cx2="http://schemas.microsoft.com/office/drawing/2015/10/21/chartex" xmlns:cx3="http://schemas.microsoft.com/office/drawing/2016/5/9/chartex" xmlns:cx4="http://schemas.microsoft.com/office/drawing/2016/5/10/chartex" xmlns:cx5="http://schemas.microsoft.com/office/drawing/2016/5/11/chartex" xmlns:cx6="http://schemas.microsoft.com/office/drawing/2016/5/12/chartex" xmlns:cx7="http://schemas.microsoft.com/office/drawing/2016/5/13/chartex" xmlns:cx8="http://schemas.microsoft.com/office/drawing/2016/5/14/chartex" xmlns:mc="http://schemas.openxmlformats.org/markup-compatibility/2006" xmlns:aink="http://schemas.microsoft.com/office/drawing/2016/ink" xmlns:am3d="http://schemas.microsoft.com/office/drawing/2017/model3d" xmlns:o="urn:schemas-microsoft-com:office:office" xmlns:r="http://schemas.openxmlformats.org/officeDocument/2006/relationships" xmlns:m="http://schemas.openxmlformats.org/officeDocument/2006/math" xmlns:v="urn:schemas-microsoft-com:vml" xmlns:wp14="http://schemas.microsoft.com/office/word/2010/wordprocessingDrawing" xmlns:wp="http://schemas.openxmlformats.org/drawingml/2006/wordprocessingDrawing" xmlns:w10="urn:schemas-microsoft-com:office:word" xmlns:w="http://schemas.openxmlformats.org/wordprocessingml/2006/main" xmlns:w14="http://schemas.microsoft.com/office/word/2010/wordml" xmlns:w15="http://schemas.microsoft.com/office/word/2012/wordml" xmlns:w16cex="http://schemas.microsoft.com/office/word/2018/wordml/cex" xmlns:w16cid="http://schemas.microsoft.com/office/word/2016/wordml/cid" xmlns:w16="http://schemas.microsoft.com/office/word/2018/wordml" xmlns:w16se="http://schemas.microsoft.com/office/word/2015/wordml/symex" xmlns:wpg="http://schemas.microsoft.com/office/word/2010/wordprocessingGroup" xmlns:wpi="http://schemas.microsoft.com/office/word/2010/wordprocessingInk" xmlns:wne="http://schemas.microsoft.com/office/word/2006/wordml" xmlns:wps="http://schemas.microsoft.com/office/word/2010/wordprocessingShape" mc:Ignorable="w14 w15 w16se w16cid w16 w16cex wp14">
   <w:endnote w:type="separator" w:id="-1">
     <w:p>
       <w:r>
@@ -1350,7 +1220,7 @@
 </file>
 
 <file path=word/footer1.xml><?xml version="1.0" encoding="utf-8"?>
-<w:ftr xmlns:wpc="http://schemas.microsoft.com/office/word/2010/wordprocessingCanvas" xmlns:cx="http://schemas.microsoft.com/office/drawing/2014/chartex" xmlns:cx1="http://schemas.microsoft.com/office/drawing/2015/9/8/chartex" xmlns:cx2="http://schemas.microsoft.com/office/drawing/2015/10/21/chartex" xmlns:cx3="http://schemas.microsoft.com/office/drawing/2016/5/9/chartex" xmlns:cx4="http://schemas.microsoft.com/office/drawing/2016/5/10/chartex" xmlns:cx5="http://schemas.microsoft.com/office/drawing/2016/5/11/chartex" xmlns:cx6="http://schemas.microsoft.com/office/drawing/2016/5/12/chartex" xmlns:cx7="http://schemas.microsoft.com/office/drawing/2016/5/13/chartex" xmlns:cx8="http://schemas.microsoft.com/office/drawing/2016/5/14/chartex" xmlns:mc="http://schemas.openxmlformats.org/markup-compatibility/2006" xmlns:aink="http://schemas.microsoft.com/office/drawing/2016/ink" xmlns:am3d="http://schemas.microsoft.com/office/drawing/2017/model3d" xmlns:o="urn:schemas-microsoft-com:office:office" xmlns:r="http://schemas.openxmlformats.org/officeDocument/2006/relationships" xmlns:m="http://schemas.openxmlformats.org/officeDocument/2006/math" xmlns:v="urn:schemas-microsoft-com:vml" xmlns:wp14="http://schemas.microsoft.com/office/word/2010/wordprocessingDrawing" xmlns:wp="http://schemas.openxmlformats.org/drawingml/2006/wordprocessingDrawing" xmlns:w10="urn:schemas-microsoft-com:office:word" xmlns:w="http://schemas.openxmlformats.org/wordprocessingml/2006/main" xmlns:w14="http://schemas.microsoft.com/office/word/2010/wordml" xmlns:w15="http://schemas.microsoft.com/office/word/2012/wordml" xmlns:w16cid="http://schemas.microsoft.com/office/word/2016/wordml/cid" xmlns:w16se="http://schemas.microsoft.com/office/word/2015/wordml/symex" xmlns:wpg="http://schemas.microsoft.com/office/word/2010/wordprocessingGroup" xmlns:wpi="http://schemas.microsoft.com/office/word/2010/wordprocessingInk" xmlns:wne="http://schemas.microsoft.com/office/word/2006/wordml" xmlns:wps="http://schemas.microsoft.com/office/word/2010/wordprocessingShape" mc:Ignorable="w14 w15 w16se w16cid wp14">
+<w:ftr xmlns:wpc="http://schemas.microsoft.com/office/word/2010/wordprocessingCanvas" xmlns:cx="http://schemas.microsoft.com/office/drawing/2014/chartex" xmlns:cx1="http://schemas.microsoft.com/office/drawing/2015/9/8/chartex" xmlns:cx2="http://schemas.microsoft.com/office/drawing/2015/10/21/chartex" xmlns:cx3="http://schemas.microsoft.com/office/drawing/2016/5/9/chartex" xmlns:cx4="http://schemas.microsoft.com/office/drawing/2016/5/10/chartex" xmlns:cx5="http://schemas.microsoft.com/office/drawing/2016/5/11/chartex" xmlns:cx6="http://schemas.microsoft.com/office/drawing/2016/5/12/chartex" xmlns:cx7="http://schemas.microsoft.com/office/drawing/2016/5/13/chartex" xmlns:cx8="http://schemas.microsoft.com/office/drawing/2016/5/14/chartex" xmlns:mc="http://schemas.openxmlformats.org/markup-compatibility/2006" xmlns:aink="http://schemas.microsoft.com/office/drawing/2016/ink" xmlns:am3d="http://schemas.microsoft.com/office/drawing/2017/model3d" xmlns:o="urn:schemas-microsoft-com:office:office" xmlns:r="http://schemas.openxmlformats.org/officeDocument/2006/relationships" xmlns:m="http://schemas.openxmlformats.org/officeDocument/2006/math" xmlns:v="urn:schemas-microsoft-com:vml" xmlns:wp14="http://schemas.microsoft.com/office/word/2010/wordprocessingDrawing" xmlns:wp="http://schemas.openxmlformats.org/drawingml/2006/wordprocessingDrawing" xmlns:w10="urn:schemas-microsoft-com:office:word" xmlns:w="http://schemas.openxmlformats.org/wordprocessingml/2006/main" xmlns:w14="http://schemas.microsoft.com/office/word/2010/wordml" xmlns:w15="http://schemas.microsoft.com/office/word/2012/wordml" xmlns:w16cex="http://schemas.microsoft.com/office/word/2018/wordml/cex" xmlns:w16cid="http://schemas.microsoft.com/office/word/2016/wordml/cid" xmlns:w16="http://schemas.microsoft.com/office/word/2018/wordml" xmlns:w16se="http://schemas.microsoft.com/office/word/2015/wordml/symex" xmlns:wpg="http://schemas.microsoft.com/office/word/2010/wordprocessingGroup" xmlns:wpi="http://schemas.microsoft.com/office/word/2010/wordprocessingInk" xmlns:wne="http://schemas.microsoft.com/office/word/2006/wordml" xmlns:wps="http://schemas.microsoft.com/office/word/2010/wordprocessingShape" mc:Ignorable="w14 w15 w16se w16cid w16 w16cex wp14">
   <w:tbl>
     <w:tblPr>
       <w:tblW w:w="9065" w:type="dxa"/>
@@ -1433,7 +1303,7 @@
 </file>
 
 <file path=word/footnotes.xml><?xml version="1.0" encoding="utf-8"?>
-<w:footnotes xmlns:wpc="http://schemas.microsoft.com/office/word/2010/wordprocessingCanvas" xmlns:cx="http://schemas.microsoft.com/office/drawing/2014/chartex" xmlns:cx1="http://schemas.microsoft.com/office/drawing/2015/9/8/chartex" xmlns:cx2="http://schemas.microsoft.com/office/drawing/2015/10/21/chartex" xmlns:cx3="http://schemas.microsoft.com/office/drawing/2016/5/9/chartex" xmlns:cx4="http://schemas.microsoft.com/office/drawing/2016/5/10/chartex" xmlns:cx5="http://schemas.microsoft.com/office/drawing/2016/5/11/chartex" xmlns:cx6="http://schemas.microsoft.com/office/drawing/2016/5/12/chartex" xmlns:cx7="http://schemas.microsoft.com/office/drawing/2016/5/13/chartex" xmlns:cx8="http://schemas.microsoft.com/office/drawing/2016/5/14/chartex" xmlns:mc="http://schemas.openxmlformats.org/markup-compatibility/2006" xmlns:aink="http://schemas.microsoft.com/office/drawing/2016/ink" xmlns:am3d="http://schemas.microsoft.com/office/drawing/2017/model3d" xmlns:o="urn:schemas-microsoft-com:office:office" xmlns:r="http://schemas.openxmlformats.org/officeDocument/2006/relationships" xmlns:m="http://schemas.openxmlformats.org/officeDocument/2006/math" xmlns:v="urn:schemas-microsoft-com:vml" xmlns:wp14="http://schemas.microsoft.com/office/word/2010/wordprocessingDrawing" xmlns:wp="http://schemas.openxmlformats.org/drawingml/2006/wordprocessingDrawing" xmlns:w10="urn:schemas-microsoft-com:office:word" xmlns:w="http://schemas.openxmlformats.org/wordprocessingml/2006/main" xmlns:w14="http://schemas.microsoft.com/office/word/2010/wordml" xmlns:w15="http://schemas.microsoft.com/office/word/2012/wordml" xmlns:w16cid="http://schemas.microsoft.com/office/word/2016/wordml/cid" xmlns:w16se="http://schemas.microsoft.com/office/word/2015/wordml/symex" xmlns:wpg="http://schemas.microsoft.com/office/word/2010/wordprocessingGroup" xmlns:wpi="http://schemas.microsoft.com/office/word/2010/wordprocessingInk" xmlns:wne="http://schemas.microsoft.com/office/word/2006/wordml" xmlns:wps="http://schemas.microsoft.com/office/word/2010/wordprocessingShape" mc:Ignorable="w14 w15 w16se w16cid wp14">
+<w:footnotes xmlns:wpc="http://schemas.microsoft.com/office/word/2010/wordprocessingCanvas" xmlns:cx="http://schemas.microsoft.com/office/drawing/2014/chartex" xmlns:cx1="http://schemas.microsoft.com/office/drawing/2015/9/8/chartex" xmlns:cx2="http://schemas.microsoft.com/office/drawing/2015/10/21/chartex" xmlns:cx3="http://schemas.microsoft.com/office/drawing/2016/5/9/chartex" xmlns:cx4="http://schemas.microsoft.com/office/drawing/2016/5/10/chartex" xmlns:cx5="http://schemas.microsoft.com/office/drawing/2016/5/11/chartex" xmlns:cx6="http://schemas.microsoft.com/office/drawing/2016/5/12/chartex" xmlns:cx7="http://schemas.microsoft.com/office/drawing/2016/5/13/chartex" xmlns:cx8="http://schemas.microsoft.com/office/drawing/2016/5/14/chartex" xmlns:mc="http://schemas.openxmlformats.org/markup-compatibility/2006" xmlns:aink="http://schemas.microsoft.com/office/drawing/2016/ink" xmlns:am3d="http://schemas.microsoft.com/office/drawing/2017/model3d" xmlns:o="urn:schemas-microsoft-com:office:office" xmlns:r="http://schemas.openxmlformats.org/officeDocument/2006/relationships" xmlns:m="http://schemas.openxmlformats.org/officeDocument/2006/math" xmlns:v="urn:schemas-microsoft-com:vml" xmlns:wp14="http://schemas.microsoft.com/office/word/2010/wordprocessingDrawing" xmlns:wp="http://schemas.openxmlformats.org/drawingml/2006/wordprocessingDrawing" xmlns:w10="urn:schemas-microsoft-com:office:word" xmlns:w="http://schemas.openxmlformats.org/wordprocessingml/2006/main" xmlns:w14="http://schemas.microsoft.com/office/word/2010/wordml" xmlns:w15="http://schemas.microsoft.com/office/word/2012/wordml" xmlns:w16cex="http://schemas.microsoft.com/office/word/2018/wordml/cex" xmlns:w16cid="http://schemas.microsoft.com/office/word/2016/wordml/cid" xmlns:w16="http://schemas.microsoft.com/office/word/2018/wordml" xmlns:w16se="http://schemas.microsoft.com/office/word/2015/wordml/symex" xmlns:wpg="http://schemas.microsoft.com/office/word/2010/wordprocessingGroup" xmlns:wpi="http://schemas.microsoft.com/office/word/2010/wordprocessingInk" xmlns:wne="http://schemas.microsoft.com/office/word/2006/wordml" xmlns:wps="http://schemas.microsoft.com/office/word/2010/wordprocessingShape" mc:Ignorable="w14 w15 w16se w16cid w16 w16cex wp14">
   <w:footnote w:type="separator" w:id="-1">
     <w:p>
       <w:r>
@@ -1455,7 +1325,7 @@
 </file>
 
 <file path=word/header1.xml><?xml version="1.0" encoding="utf-8"?>
-<w:hdr xmlns:wpc="http://schemas.microsoft.com/office/word/2010/wordprocessingCanvas" xmlns:cx="http://schemas.microsoft.com/office/drawing/2014/chartex" xmlns:cx1="http://schemas.microsoft.com/office/drawing/2015/9/8/chartex" xmlns:cx2="http://schemas.microsoft.com/office/drawing/2015/10/21/chartex" xmlns:cx3="http://schemas.microsoft.com/office/drawing/2016/5/9/chartex" xmlns:cx4="http://schemas.microsoft.com/office/drawing/2016/5/10/chartex" xmlns:cx5="http://schemas.microsoft.com/office/drawing/2016/5/11/chartex" xmlns:cx6="http://schemas.microsoft.com/office/drawing/2016/5/12/chartex" xmlns:cx7="http://schemas.microsoft.com/office/drawing/2016/5/13/chartex" xmlns:cx8="http://schemas.microsoft.com/office/drawing/2016/5/14/chartex" xmlns:mc="http://schemas.openxmlformats.org/markup-compatibility/2006" xmlns:aink="http://schemas.microsoft.com/office/drawing/2016/ink" xmlns:am3d="http://schemas.microsoft.com/office/drawing/2017/model3d" xmlns:o="urn:schemas-microsoft-com:office:office" xmlns:r="http://schemas.openxmlformats.org/officeDocument/2006/relationships" xmlns:m="http://schemas.openxmlformats.org/officeDocument/2006/math" xmlns:v="urn:schemas-microsoft-com:vml" xmlns:wp14="http://schemas.microsoft.com/office/word/2010/wordprocessingDrawing" xmlns:wp="http://schemas.openxmlformats.org/drawingml/2006/wordprocessingDrawing" xmlns:w10="urn:schemas-microsoft-com:office:word" xmlns:w="http://schemas.openxmlformats.org/wordprocessingml/2006/main" xmlns:w14="http://schemas.microsoft.com/office/word/2010/wordml" xmlns:w15="http://schemas.microsoft.com/office/word/2012/wordml" xmlns:w16cid="http://schemas.microsoft.com/office/word/2016/wordml/cid" xmlns:w16se="http://schemas.microsoft.com/office/word/2015/wordml/symex" xmlns:wpg="http://schemas.microsoft.com/office/word/2010/wordprocessingGroup" xmlns:wpi="http://schemas.microsoft.com/office/word/2010/wordprocessingInk" xmlns:wne="http://schemas.microsoft.com/office/word/2006/wordml" xmlns:wps="http://schemas.microsoft.com/office/word/2010/wordprocessingShape" mc:Ignorable="w14 w15 w16se w16cid wp14">
+<w:hdr xmlns:wpc="http://schemas.microsoft.com/office/word/2010/wordprocessingCanvas" xmlns:cx="http://schemas.microsoft.com/office/drawing/2014/chartex" xmlns:cx1="http://schemas.microsoft.com/office/drawing/2015/9/8/chartex" xmlns:cx2="http://schemas.microsoft.com/office/drawing/2015/10/21/chartex" xmlns:cx3="http://schemas.microsoft.com/office/drawing/2016/5/9/chartex" xmlns:cx4="http://schemas.microsoft.com/office/drawing/2016/5/10/chartex" xmlns:cx5="http://schemas.microsoft.com/office/drawing/2016/5/11/chartex" xmlns:cx6="http://schemas.microsoft.com/office/drawing/2016/5/12/chartex" xmlns:cx7="http://schemas.microsoft.com/office/drawing/2016/5/13/chartex" xmlns:cx8="http://schemas.microsoft.com/office/drawing/2016/5/14/chartex" xmlns:mc="http://schemas.openxmlformats.org/markup-compatibility/2006" xmlns:aink="http://schemas.microsoft.com/office/drawing/2016/ink" xmlns:am3d="http://schemas.microsoft.com/office/drawing/2017/model3d" xmlns:o="urn:schemas-microsoft-com:office:office" xmlns:r="http://schemas.openxmlformats.org/officeDocument/2006/relationships" xmlns:m="http://schemas.openxmlformats.org/officeDocument/2006/math" xmlns:v="urn:schemas-microsoft-com:vml" xmlns:wp14="http://schemas.microsoft.com/office/word/2010/wordprocessingDrawing" xmlns:wp="http://schemas.openxmlformats.org/drawingml/2006/wordprocessingDrawing" xmlns:w10="urn:schemas-microsoft-com:office:word" xmlns:w="http://schemas.openxmlformats.org/wordprocessingml/2006/main" xmlns:w14="http://schemas.microsoft.com/office/word/2010/wordml" xmlns:w15="http://schemas.microsoft.com/office/word/2012/wordml" xmlns:w16cex="http://schemas.microsoft.com/office/word/2018/wordml/cex" xmlns:w16cid="http://schemas.microsoft.com/office/word/2016/wordml/cid" xmlns:w16="http://schemas.microsoft.com/office/word/2018/wordml" xmlns:w16se="http://schemas.microsoft.com/office/word/2015/wordml/symex" xmlns:wpg="http://schemas.microsoft.com/office/word/2010/wordprocessingGroup" xmlns:wpi="http://schemas.microsoft.com/office/word/2010/wordprocessingInk" xmlns:wne="http://schemas.microsoft.com/office/word/2006/wordml" xmlns:wps="http://schemas.microsoft.com/office/word/2010/wordprocessingShape" mc:Ignorable="w14 w15 w16se w16cid w16 w16cex wp14">
   <w:tbl>
     <w:tblPr>
       <w:tblW w:w="9065" w:type="dxa"/>
@@ -1586,7 +1456,7 @@
 </file>
 
 <file path=word/numbering.xml><?xml version="1.0" encoding="utf-8"?>
-<w:numbering xmlns:wpc="http://schemas.microsoft.com/office/word/2010/wordprocessingCanvas" xmlns:cx="http://schemas.microsoft.com/office/drawing/2014/chartex" xmlns:cx1="http://schemas.microsoft.com/office/drawing/2015/9/8/chartex" xmlns:cx2="http://schemas.microsoft.com/office/drawing/2015/10/21/chartex" xmlns:cx3="http://schemas.microsoft.com/office/drawing/2016/5/9/chartex" xmlns:cx4="http://schemas.microsoft.com/office/drawing/2016/5/10/chartex" xmlns:cx5="http://schemas.microsoft.com/office/drawing/2016/5/11/chartex" xmlns:cx6="http://schemas.microsoft.com/office/drawing/2016/5/12/chartex" xmlns:cx7="http://schemas.microsoft.com/office/drawing/2016/5/13/chartex" xmlns:cx8="http://schemas.microsoft.com/office/drawing/2016/5/14/chartex" xmlns:mc="http://schemas.openxmlformats.org/markup-compatibility/2006" xmlns:aink="http://schemas.microsoft.com/office/drawing/2016/ink" xmlns:am3d="http://schemas.microsoft.com/office/drawing/2017/model3d" xmlns:o="urn:schemas-microsoft-com:office:office" xmlns:r="http://schemas.openxmlformats.org/officeDocument/2006/relationships" xmlns:m="http://schemas.openxmlformats.org/officeDocument/2006/math" xmlns:v="urn:schemas-microsoft-com:vml" xmlns:wp14="http://schemas.microsoft.com/office/word/2010/wordprocessingDrawing" xmlns:wp="http://schemas.openxmlformats.org/drawingml/2006/wordprocessingDrawing" xmlns:w10="urn:schemas-microsoft-com:office:word" xmlns:w="http://schemas.openxmlformats.org/wordprocessingml/2006/main" xmlns:w14="http://schemas.microsoft.com/office/word/2010/wordml" xmlns:w15="http://schemas.microsoft.com/office/word/2012/wordml" xmlns:w16cid="http://schemas.microsoft.com/office/word/2016/wordml/cid" xmlns:w16se="http://schemas.microsoft.com/office/word/2015/wordml/symex" xmlns:wpg="http://schemas.microsoft.com/office/word/2010/wordprocessingGroup" xmlns:wpi="http://schemas.microsoft.com/office/word/2010/wordprocessingInk" xmlns:wne="http://schemas.microsoft.com/office/word/2006/wordml" xmlns:wps="http://schemas.microsoft.com/office/word/2010/wordprocessingShape" mc:Ignorable="w14 w15 w16se w16cid wp14">
+<w:numbering xmlns:wpc="http://schemas.microsoft.com/office/word/2010/wordprocessingCanvas" xmlns:cx="http://schemas.microsoft.com/office/drawing/2014/chartex" xmlns:cx1="http://schemas.microsoft.com/office/drawing/2015/9/8/chartex" xmlns:cx2="http://schemas.microsoft.com/office/drawing/2015/10/21/chartex" xmlns:cx3="http://schemas.microsoft.com/office/drawing/2016/5/9/chartex" xmlns:cx4="http://schemas.microsoft.com/office/drawing/2016/5/10/chartex" xmlns:cx5="http://schemas.microsoft.com/office/drawing/2016/5/11/chartex" xmlns:cx6="http://schemas.microsoft.com/office/drawing/2016/5/12/chartex" xmlns:cx7="http://schemas.microsoft.com/office/drawing/2016/5/13/chartex" xmlns:cx8="http://schemas.microsoft.com/office/drawing/2016/5/14/chartex" xmlns:mc="http://schemas.openxmlformats.org/markup-compatibility/2006" xmlns:aink="http://schemas.microsoft.com/office/drawing/2016/ink" xmlns:am3d="http://schemas.microsoft.com/office/drawing/2017/model3d" xmlns:o="urn:schemas-microsoft-com:office:office" xmlns:r="http://schemas.openxmlformats.org/officeDocument/2006/relationships" xmlns:m="http://schemas.openxmlformats.org/officeDocument/2006/math" xmlns:v="urn:schemas-microsoft-com:vml" xmlns:wp14="http://schemas.microsoft.com/office/word/2010/wordprocessingDrawing" xmlns:wp="http://schemas.openxmlformats.org/drawingml/2006/wordprocessingDrawing" xmlns:w10="urn:schemas-microsoft-com:office:word" xmlns:w="http://schemas.openxmlformats.org/wordprocessingml/2006/main" xmlns:w14="http://schemas.microsoft.com/office/word/2010/wordml" xmlns:w15="http://schemas.microsoft.com/office/word/2012/wordml" xmlns:w16cex="http://schemas.microsoft.com/office/word/2018/wordml/cex" xmlns:w16cid="http://schemas.microsoft.com/office/word/2016/wordml/cid" xmlns:w16="http://schemas.microsoft.com/office/word/2018/wordml" xmlns:w16se="http://schemas.microsoft.com/office/word/2015/wordml/symex" xmlns:wpg="http://schemas.microsoft.com/office/word/2010/wordprocessingGroup" xmlns:wpi="http://schemas.microsoft.com/office/word/2010/wordprocessingInk" xmlns:wne="http://schemas.microsoft.com/office/word/2006/wordml" xmlns:wps="http://schemas.microsoft.com/office/word/2010/wordprocessingShape" mc:Ignorable="w14 w15 w16se w16cid w16 w16cex wp14">
   <w:abstractNum w:abstractNumId="0" w15:restartNumberingAfterBreak="0">
     <w:nsid w:val="0BC121F1"/>
     <w:multiLevelType w:val="multilevel"/>
@@ -2306,7 +2176,7 @@
 </file>
 
 <file path=word/styles.xml><?xml version="1.0" encoding="utf-8"?>
-<w:styles xmlns:mc="http://schemas.openxmlformats.org/markup-compatibility/2006" xmlns:r="http://schemas.openxmlformats.org/officeDocument/2006/relationships" xmlns:w="http://schemas.openxmlformats.org/wordprocessingml/2006/main" xmlns:w14="http://schemas.microsoft.com/office/word/2010/wordml" xmlns:w15="http://schemas.microsoft.com/office/word/2012/wordml" xmlns:w16cid="http://schemas.microsoft.com/office/word/2016/wordml/cid" xmlns:w16se="http://schemas.microsoft.com/office/word/2015/wordml/symex" mc:Ignorable="w14 w15 w16se w16cid">
+<w:styles xmlns:mc="http://schemas.openxmlformats.org/markup-compatibility/2006" xmlns:r="http://schemas.openxmlformats.org/officeDocument/2006/relationships" xmlns:w="http://schemas.openxmlformats.org/wordprocessingml/2006/main" xmlns:w14="http://schemas.microsoft.com/office/word/2010/wordml" xmlns:w15="http://schemas.microsoft.com/office/word/2012/wordml" xmlns:w16cex="http://schemas.microsoft.com/office/word/2018/wordml/cex" xmlns:w16cid="http://schemas.microsoft.com/office/word/2016/wordml/cid" xmlns:w16="http://schemas.microsoft.com/office/word/2018/wordml" xmlns:w16se="http://schemas.microsoft.com/office/word/2015/wordml/symex" mc:Ignorable="w14 w15 w16se w16cid w16 w16cex">
   <w:docDefaults>
     <w:rPrDefault>
       <w:rPr>
@@ -2324,7 +2194,7 @@
       </w:pPr>
     </w:pPrDefault>
   </w:docDefaults>
-  <w:latentStyles w:defLockedState="0" w:defUIPriority="99" w:defSemiHidden="0" w:defUnhideWhenUsed="0" w:defQFormat="0" w:count="375">
+  <w:latentStyles w:defLockedState="0" w:defUIPriority="99" w:defSemiHidden="0" w:defUnhideWhenUsed="0" w:defQFormat="0" w:count="376">
     <w:lsdException w:name="Normal" w:uiPriority="0" w:qFormat="1"/>
     <w:lsdException w:name="heading 1" w:uiPriority="9" w:qFormat="1"/>
     <w:lsdException w:name="heading 2" w:semiHidden="1" w:uiPriority="9" w:unhideWhenUsed="1" w:qFormat="1"/>
@@ -2430,7 +2300,6 @@
     <w:lsdException w:name="HTML Sample" w:semiHidden="1" w:unhideWhenUsed="1"/>
     <w:lsdException w:name="HTML Typewriter" w:semiHidden="1" w:unhideWhenUsed="1"/>
     <w:lsdException w:name="HTML Variable" w:semiHidden="1" w:unhideWhenUsed="1"/>
-    <w:lsdException w:name="Normal Table" w:semiHidden="1" w:unhideWhenUsed="1"/>
     <w:lsdException w:name="annotation subject" w:semiHidden="1" w:unhideWhenUsed="1"/>
     <w:lsdException w:name="No List" w:semiHidden="1" w:unhideWhenUsed="1"/>
     <w:lsdException w:name="Outline List 1" w:semiHidden="1" w:unhideWhenUsed="1"/>
@@ -2477,10 +2346,8 @@
     <w:lsdException w:name="Table Subtle 2" w:semiHidden="1" w:unhideWhenUsed="1"/>
     <w:lsdException w:name="Table Web 1" w:semiHidden="1" w:unhideWhenUsed="1"/>
     <w:lsdException w:name="Table Web 2" w:semiHidden="1" w:unhideWhenUsed="1"/>
-    <w:lsdException w:name="Table Web 3" w:semiHidden="1" w:unhideWhenUsed="1"/>
     <w:lsdException w:name="Balloon Text" w:semiHidden="1" w:unhideWhenUsed="1"/>
     <w:lsdException w:name="Table Grid" w:uiPriority="39"/>
-    <w:lsdException w:name="Table Theme" w:semiHidden="1" w:unhideWhenUsed="1"/>
     <w:lsdException w:name="Placeholder Text" w:semiHidden="1"/>
     <w:lsdException w:name="No Spacing" w:uiPriority="1" w:qFormat="1"/>
     <w:lsdException w:name="Light Shading" w:uiPriority="60"/>
@@ -2700,6 +2567,7 @@
     <w:lsdException w:name="Smart Hyperlink" w:semiHidden="1" w:unhideWhenUsed="1"/>
     <w:lsdException w:name="Hashtag" w:semiHidden="1" w:unhideWhenUsed="1"/>
     <w:lsdException w:name="Unresolved Mention" w:semiHidden="1" w:unhideWhenUsed="1"/>
+    <w:lsdException w:name="Smart Link" w:semiHidden="1" w:unhideWhenUsed="1"/>
   </w:latentStyles>
   <w:style w:type="paragraph" w:default="1" w:styleId="Normal">
     <w:name w:val="Normal"/>
